--- a/DOC/documentation/V701/PlanoTemp-V701.docx
+++ b/DOC/documentation/V701/PlanoTemp-V701.docx
@@ -1,10 +1,10 @@
 
 <file path=word/document.xml><?xml version="1.0" encoding="utf-8"?>
-<w:document xmlns:wpc="http://schemas.microsoft.com/office/word/2010/wordprocessingCanvas" xmlns:cx="http://schemas.microsoft.com/office/drawing/2014/chartex" xmlns:cx1="http://schemas.microsoft.com/office/drawing/2015/9/8/chartex" xmlns:cx2="http://schemas.microsoft.com/office/drawing/2015/10/21/chartex" xmlns:cx3="http://schemas.microsoft.com/office/drawing/2016/5/9/chartex" xmlns:cx4="http://schemas.microsoft.com/office/drawing/2016/5/10/chartex" xmlns:cx5="http://schemas.microsoft.com/office/drawing/2016/5/11/chartex" xmlns:cx6="http://schemas.microsoft.com/office/drawing/2016/5/12/chartex" xmlns:cx7="http://schemas.microsoft.com/office/drawing/2016/5/13/chartex" xmlns:cx8="http://schemas.microsoft.com/office/drawing/2016/5/14/chartex" xmlns:mc="http://schemas.openxmlformats.org/markup-compatibility/2006" xmlns:aink="http://schemas.microsoft.com/office/drawing/2016/ink" xmlns:am3d="http://schemas.microsoft.com/office/drawing/2017/model3d" xmlns:o="urn:schemas-microsoft-com:office:office" xmlns:oel="http://schemas.microsoft.com/office/2019/extlst" xmlns:r="http://schemas.openxmlformats.org/officeDocument/2006/relationships" xmlns:m="http://schemas.openxmlformats.org/officeDocument/2006/math" xmlns:v="urn:schemas-microsoft-com:vml" xmlns:wp14="http://schemas.microsoft.com/office/word/2010/wordprocessingDrawing" xmlns:wp="http://schemas.openxmlformats.org/drawingml/2006/wordprocessingDrawing" xmlns:w10="urn:schemas-microsoft-com:office:word" xmlns:w="http://schemas.openxmlformats.org/wordprocessingml/2006/main" xmlns:w14="http://schemas.microsoft.com/office/word/2010/wordml" xmlns:w15="http://schemas.microsoft.com/office/word/2012/wordml" xmlns:w16cex="http://schemas.microsoft.com/office/word/2018/wordml/cex" xmlns:w16cid="http://schemas.microsoft.com/office/word/2016/wordml/cid" xmlns:w16="http://schemas.microsoft.com/office/word/2018/wordml" xmlns:w16du="http://schemas.microsoft.com/office/word/2023/wordml/word16du" xmlns:w16sdtdh="http://schemas.microsoft.com/office/word/2020/wordml/sdtdatahash" xmlns:w16se="http://schemas.microsoft.com/office/word/2015/wordml/symex" xmlns:wpg="http://schemas.microsoft.com/office/word/2010/wordprocessingGroup" xmlns:wpi="http://schemas.microsoft.com/office/word/2010/wordprocessingInk" xmlns:wne="http://schemas.microsoft.com/office/word/2006/wordml" xmlns:wps="http://schemas.microsoft.com/office/word/2010/wordprocessingShape" mc:Ignorable="w14 w15 w16se w16cid w16 w16cex w16sdtdh wp14">
+<w:document xmlns:wpc="http://schemas.microsoft.com/office/word/2010/wordprocessingCanvas" xmlns:cx="http://schemas.microsoft.com/office/drawing/2014/chartex" xmlns:cx1="http://schemas.microsoft.com/office/drawing/2015/9/8/chartex" xmlns:cx2="http://schemas.microsoft.com/office/drawing/2015/10/21/chartex" xmlns:cx3="http://schemas.microsoft.com/office/drawing/2016/5/9/chartex" xmlns:cx4="http://schemas.microsoft.com/office/drawing/2016/5/10/chartex" xmlns:cx5="http://schemas.microsoft.com/office/drawing/2016/5/11/chartex" xmlns:cx6="http://schemas.microsoft.com/office/drawing/2016/5/12/chartex" xmlns:cx7="http://schemas.microsoft.com/office/drawing/2016/5/13/chartex" xmlns:cx8="http://schemas.microsoft.com/office/drawing/2016/5/14/chartex" xmlns:mc="http://schemas.openxmlformats.org/markup-compatibility/2006" xmlns:aink="http://schemas.microsoft.com/office/drawing/2016/ink" xmlns:am3d="http://schemas.microsoft.com/office/drawing/2017/model3d" xmlns:o="urn:schemas-microsoft-com:office:office" xmlns:oel="http://schemas.microsoft.com/office/2019/extlst" xmlns:r="http://schemas.openxmlformats.org/officeDocument/2006/relationships" xmlns:m="http://schemas.openxmlformats.org/officeDocument/2006/math" xmlns:v="urn:schemas-microsoft-com:vml" xmlns:wp14="http://schemas.microsoft.com/office/word/2010/wordprocessingDrawing" xmlns:wp="http://schemas.openxmlformats.org/drawingml/2006/wordprocessingDrawing" xmlns:w10="urn:schemas-microsoft-com:office:word" xmlns:w="http://schemas.openxmlformats.org/wordprocessingml/2006/main" xmlns:w14="http://schemas.microsoft.com/office/word/2010/wordml" xmlns:w15="http://schemas.microsoft.com/office/word/2012/wordml" xmlns:w16cex="http://schemas.microsoft.com/office/word/2018/wordml/cex" xmlns:w16cid="http://schemas.microsoft.com/office/word/2016/wordml/cid" xmlns:w16="http://schemas.microsoft.com/office/word/2018/wordml" xmlns:w16sdtdh="http://schemas.microsoft.com/office/word/2020/wordml/sdtdatahash" xmlns:w16se="http://schemas.microsoft.com/office/word/2015/wordml/symex" xmlns:wpg="http://schemas.microsoft.com/office/word/2010/wordprocessingGroup" xmlns:wpi="http://schemas.microsoft.com/office/word/2010/wordprocessingInk" xmlns:wne="http://schemas.microsoft.com/office/word/2006/wordml" xmlns:wps="http://schemas.microsoft.com/office/word/2010/wordprocessingShape" mc:Ignorable="w14 w15 w16se w16cid w16 w16cex w16sdtdh wp14">
   <w:body>
     <w:p>
       <w:pPr>
-        <w:pStyle w:val="Heading1"/>
+        <w:pStyle w:val="Ttulo1"/>
         <w:spacing w:line="276" w:lineRule="auto"/>
         <w:jc w:val="center"/>
         <w:rPr>
@@ -93,7 +93,7 @@
     </w:p>
     <w:p>
       <w:pPr>
-        <w:pStyle w:val="Heading2"/>
+        <w:pStyle w:val="Ttulo2"/>
         <w:spacing w:line="276" w:lineRule="auto"/>
       </w:pPr>
       <w:bookmarkStart w:id="1" w:name="_Toc135487667"/>
@@ -193,7 +193,7 @@
     </w:p>
     <w:p>
       <w:pPr>
-        <w:pStyle w:val="Heading2"/>
+        <w:pStyle w:val="Ttulo2"/>
       </w:pPr>
       <w:bookmarkStart w:id="2" w:name="_Toc135487668"/>
       <w:r>
@@ -228,7 +228,7 @@
       <w:sdtContent>
         <w:p>
           <w:pPr>
-            <w:pStyle w:val="TOCHeading"/>
+            <w:pStyle w:val="TtuloTDC"/>
             <w:rPr>
               <w:rFonts w:cstheme="majorHAnsi"/>
               <w:sz w:val="20"/>
@@ -238,7 +238,7 @@
         </w:p>
         <w:p>
           <w:pPr>
-            <w:pStyle w:val="TOC1"/>
+            <w:pStyle w:val="TDC1"/>
             <w:tabs>
               <w:tab w:val="right" w:leader="dot" w:pos="8494"/>
             </w:tabs>
@@ -269,7 +269,7 @@
           <w:hyperlink w:anchor="_Toc135487666" w:history="1">
             <w:r>
               <w:rPr>
-                <w:rStyle w:val="Hyperlink"/>
+                <w:rStyle w:val="Hipervnculo"/>
                 <w:rFonts w:asciiTheme="majorHAnsi" w:hAnsiTheme="majorHAnsi" w:cstheme="majorHAnsi"/>
                 <w:noProof/>
               </w:rPr>
@@ -334,7 +334,7 @@
         </w:p>
         <w:p>
           <w:pPr>
-            <w:pStyle w:val="TOC2"/>
+            <w:pStyle w:val="TDC2"/>
             <w:tabs>
               <w:tab w:val="right" w:leader="dot" w:pos="8494"/>
             </w:tabs>
@@ -347,7 +347,7 @@
           <w:hyperlink w:anchor="_Toc135487667" w:history="1">
             <w:r>
               <w:rPr>
-                <w:rStyle w:val="Hyperlink"/>
+                <w:rStyle w:val="Hipervnculo"/>
                 <w:rFonts w:asciiTheme="majorHAnsi" w:hAnsiTheme="majorHAnsi" w:cstheme="majorHAnsi"/>
                 <w:noProof/>
               </w:rPr>
@@ -412,7 +412,7 @@
         </w:p>
         <w:p>
           <w:pPr>
-            <w:pStyle w:val="TOC2"/>
+            <w:pStyle w:val="TDC2"/>
             <w:tabs>
               <w:tab w:val="right" w:leader="dot" w:pos="8494"/>
             </w:tabs>
@@ -425,7 +425,7 @@
           <w:hyperlink w:anchor="_Toc135487668" w:history="1">
             <w:r>
               <w:rPr>
-                <w:rStyle w:val="Hyperlink"/>
+                <w:rStyle w:val="Hipervnculo"/>
                 <w:rFonts w:asciiTheme="majorHAnsi" w:hAnsiTheme="majorHAnsi" w:cstheme="majorHAnsi"/>
                 <w:noProof/>
               </w:rPr>
@@ -490,7 +490,7 @@
         </w:p>
         <w:p>
           <w:pPr>
-            <w:pStyle w:val="TOC2"/>
+            <w:pStyle w:val="TDC2"/>
             <w:tabs>
               <w:tab w:val="right" w:leader="dot" w:pos="8494"/>
             </w:tabs>
@@ -503,7 +503,7 @@
           <w:hyperlink w:anchor="_Toc135487669" w:history="1">
             <w:r>
               <w:rPr>
-                <w:rStyle w:val="Hyperlink"/>
+                <w:rStyle w:val="Hipervnculo"/>
                 <w:rFonts w:asciiTheme="majorHAnsi" w:hAnsiTheme="majorHAnsi" w:cstheme="majorHAnsi"/>
                 <w:noProof/>
               </w:rPr>
@@ -568,7 +568,7 @@
         </w:p>
         <w:p>
           <w:pPr>
-            <w:pStyle w:val="TOC2"/>
+            <w:pStyle w:val="TDC2"/>
             <w:tabs>
               <w:tab w:val="right" w:leader="dot" w:pos="8494"/>
             </w:tabs>
@@ -581,7 +581,7 @@
           <w:hyperlink w:anchor="_Toc135487670" w:history="1">
             <w:r>
               <w:rPr>
-                <w:rStyle w:val="Hyperlink"/>
+                <w:rStyle w:val="Hipervnculo"/>
                 <w:rFonts w:asciiTheme="majorHAnsi" w:hAnsiTheme="majorHAnsi" w:cstheme="majorHAnsi"/>
                 <w:noProof/>
               </w:rPr>
@@ -646,7 +646,7 @@
         </w:p>
         <w:p>
           <w:pPr>
-            <w:pStyle w:val="TOC3"/>
+            <w:pStyle w:val="TDC3"/>
             <w:tabs>
               <w:tab w:val="right" w:leader="dot" w:pos="8494"/>
             </w:tabs>
@@ -659,7 +659,7 @@
           <w:hyperlink w:anchor="_Toc135487671" w:history="1">
             <w:r>
               <w:rPr>
-                <w:rStyle w:val="Hyperlink"/>
+                <w:rStyle w:val="Hipervnculo"/>
                 <w:rFonts w:asciiTheme="majorHAnsi" w:hAnsiTheme="majorHAnsi" w:cstheme="majorHAnsi"/>
                 <w:noProof/>
               </w:rPr>
@@ -724,7 +724,7 @@
         </w:p>
         <w:p>
           <w:pPr>
-            <w:pStyle w:val="TOC2"/>
+            <w:pStyle w:val="TDC2"/>
             <w:tabs>
               <w:tab w:val="right" w:leader="dot" w:pos="8494"/>
             </w:tabs>
@@ -737,7 +737,7 @@
           <w:hyperlink w:anchor="_Toc135487672" w:history="1">
             <w:r>
               <w:rPr>
-                <w:rStyle w:val="Hyperlink"/>
+                <w:rStyle w:val="Hipervnculo"/>
                 <w:rFonts w:asciiTheme="majorHAnsi" w:hAnsiTheme="majorHAnsi" w:cstheme="majorHAnsi"/>
                 <w:noProof/>
               </w:rPr>
@@ -802,7 +802,7 @@
         </w:p>
         <w:p>
           <w:pPr>
-            <w:pStyle w:val="TOC3"/>
+            <w:pStyle w:val="TDC3"/>
             <w:tabs>
               <w:tab w:val="right" w:leader="dot" w:pos="8494"/>
             </w:tabs>
@@ -815,7 +815,7 @@
           <w:hyperlink w:anchor="_Toc135487673" w:history="1">
             <w:r>
               <w:rPr>
-                <w:rStyle w:val="Hyperlink"/>
+                <w:rStyle w:val="Hipervnculo"/>
                 <w:rFonts w:asciiTheme="majorHAnsi" w:hAnsiTheme="majorHAnsi" w:cstheme="majorHAnsi"/>
                 <w:noProof/>
               </w:rPr>
@@ -880,7 +880,7 @@
         </w:p>
         <w:p>
           <w:pPr>
-            <w:pStyle w:val="TOC2"/>
+            <w:pStyle w:val="TDC2"/>
             <w:tabs>
               <w:tab w:val="right" w:leader="dot" w:pos="8494"/>
             </w:tabs>
@@ -893,7 +893,7 @@
           <w:hyperlink w:anchor="_Toc135487674" w:history="1">
             <w:r>
               <w:rPr>
-                <w:rStyle w:val="Hyperlink"/>
+                <w:rStyle w:val="Hipervnculo"/>
                 <w:rFonts w:asciiTheme="majorHAnsi" w:hAnsiTheme="majorHAnsi" w:cstheme="majorHAnsi"/>
                 <w:noProof/>
               </w:rPr>
@@ -958,7 +958,7 @@
         </w:p>
         <w:p>
           <w:pPr>
-            <w:pStyle w:val="TOC3"/>
+            <w:pStyle w:val="TDC3"/>
             <w:tabs>
               <w:tab w:val="right" w:leader="dot" w:pos="8494"/>
             </w:tabs>
@@ -971,7 +971,7 @@
           <w:hyperlink w:anchor="_Toc135487675" w:history="1">
             <w:r>
               <w:rPr>
-                <w:rStyle w:val="Hyperlink"/>
+                <w:rStyle w:val="Hipervnculo"/>
                 <w:rFonts w:asciiTheme="majorHAnsi" w:hAnsiTheme="majorHAnsi" w:cstheme="majorHAnsi"/>
                 <w:noProof/>
               </w:rPr>
@@ -1036,7 +1036,7 @@
         </w:p>
         <w:p>
           <w:pPr>
-            <w:pStyle w:val="TOC2"/>
+            <w:pStyle w:val="TDC2"/>
             <w:tabs>
               <w:tab w:val="right" w:leader="dot" w:pos="8494"/>
             </w:tabs>
@@ -1049,7 +1049,7 @@
           <w:hyperlink w:anchor="_Toc135487676" w:history="1">
             <w:r>
               <w:rPr>
-                <w:rStyle w:val="Hyperlink"/>
+                <w:rStyle w:val="Hipervnculo"/>
                 <w:rFonts w:asciiTheme="majorHAnsi" w:hAnsiTheme="majorHAnsi" w:cstheme="majorHAnsi"/>
                 <w:noProof/>
               </w:rPr>
@@ -1114,7 +1114,7 @@
         </w:p>
         <w:p>
           <w:pPr>
-            <w:pStyle w:val="TOC3"/>
+            <w:pStyle w:val="TDC3"/>
             <w:tabs>
               <w:tab w:val="right" w:leader="dot" w:pos="8494"/>
             </w:tabs>
@@ -1127,7 +1127,7 @@
           <w:hyperlink w:anchor="_Toc135487677" w:history="1">
             <w:r>
               <w:rPr>
-                <w:rStyle w:val="Hyperlink"/>
+                <w:rStyle w:val="Hipervnculo"/>
                 <w:rFonts w:asciiTheme="majorHAnsi" w:hAnsiTheme="majorHAnsi" w:cstheme="majorHAnsi"/>
                 <w:noProof/>
               </w:rPr>
@@ -1192,7 +1192,7 @@
         </w:p>
         <w:p>
           <w:pPr>
-            <w:pStyle w:val="TOC2"/>
+            <w:pStyle w:val="TDC2"/>
             <w:tabs>
               <w:tab w:val="right" w:leader="dot" w:pos="8494"/>
             </w:tabs>
@@ -1205,7 +1205,7 @@
           <w:hyperlink w:anchor="_Toc135487678" w:history="1">
             <w:r>
               <w:rPr>
-                <w:rStyle w:val="Hyperlink"/>
+                <w:rStyle w:val="Hipervnculo"/>
                 <w:rFonts w:asciiTheme="majorHAnsi" w:hAnsiTheme="majorHAnsi" w:cstheme="majorHAnsi"/>
                 <w:noProof/>
               </w:rPr>
@@ -1270,7 +1270,7 @@
         </w:p>
         <w:p>
           <w:pPr>
-            <w:pStyle w:val="TOC3"/>
+            <w:pStyle w:val="TDC3"/>
             <w:tabs>
               <w:tab w:val="right" w:leader="dot" w:pos="8494"/>
             </w:tabs>
@@ -1283,7 +1283,7 @@
           <w:hyperlink w:anchor="_Toc135487679" w:history="1">
             <w:r>
               <w:rPr>
-                <w:rStyle w:val="Hyperlink"/>
+                <w:rStyle w:val="Hipervnculo"/>
                 <w:rFonts w:asciiTheme="majorHAnsi" w:hAnsiTheme="majorHAnsi" w:cstheme="majorHAnsi"/>
                 <w:noProof/>
               </w:rPr>
@@ -1348,7 +1348,7 @@
         </w:p>
         <w:p>
           <w:pPr>
-            <w:pStyle w:val="TOC2"/>
+            <w:pStyle w:val="TDC2"/>
             <w:tabs>
               <w:tab w:val="right" w:leader="dot" w:pos="8494"/>
             </w:tabs>
@@ -1361,7 +1361,7 @@
           <w:hyperlink w:anchor="_Toc135487680" w:history="1">
             <w:r>
               <w:rPr>
-                <w:rStyle w:val="Hyperlink"/>
+                <w:rStyle w:val="Hipervnculo"/>
                 <w:rFonts w:asciiTheme="majorHAnsi" w:hAnsiTheme="majorHAnsi" w:cstheme="majorHAnsi"/>
                 <w:noProof/>
               </w:rPr>
@@ -1426,7 +1426,7 @@
         </w:p>
         <w:p>
           <w:pPr>
-            <w:pStyle w:val="TOC3"/>
+            <w:pStyle w:val="TDC3"/>
             <w:tabs>
               <w:tab w:val="right" w:leader="dot" w:pos="8494"/>
             </w:tabs>
@@ -1439,7 +1439,7 @@
           <w:hyperlink w:anchor="_Toc135487681" w:history="1">
             <w:r>
               <w:rPr>
-                <w:rStyle w:val="Hyperlink"/>
+                <w:rStyle w:val="Hipervnculo"/>
                 <w:rFonts w:asciiTheme="majorHAnsi" w:hAnsiTheme="majorHAnsi" w:cstheme="majorHAnsi"/>
                 <w:noProof/>
               </w:rPr>
@@ -1504,7 +1504,7 @@
         </w:p>
         <w:p>
           <w:pPr>
-            <w:pStyle w:val="TOC3"/>
+            <w:pStyle w:val="TDC3"/>
             <w:tabs>
               <w:tab w:val="right" w:leader="dot" w:pos="8494"/>
             </w:tabs>
@@ -1517,7 +1517,7 @@
           <w:hyperlink w:anchor="_Toc135487682" w:history="1">
             <w:r>
               <w:rPr>
-                <w:rStyle w:val="Hyperlink"/>
+                <w:rStyle w:val="Hipervnculo"/>
                 <w:rFonts w:asciiTheme="majorHAnsi" w:hAnsiTheme="majorHAnsi" w:cstheme="majorHAnsi"/>
                 <w:noProof/>
               </w:rPr>
@@ -1582,7 +1582,7 @@
         </w:p>
         <w:p>
           <w:pPr>
-            <w:pStyle w:val="TOC3"/>
+            <w:pStyle w:val="TDC3"/>
             <w:tabs>
               <w:tab w:val="right" w:leader="dot" w:pos="8494"/>
             </w:tabs>
@@ -1595,7 +1595,7 @@
           <w:hyperlink w:anchor="_Toc135487683" w:history="1">
             <w:r>
               <w:rPr>
-                <w:rStyle w:val="Hyperlink"/>
+                <w:rStyle w:val="Hipervnculo"/>
                 <w:rFonts w:asciiTheme="majorHAnsi" w:hAnsiTheme="majorHAnsi" w:cstheme="majorHAnsi"/>
                 <w:noProof/>
               </w:rPr>
@@ -1660,7 +1660,7 @@
         </w:p>
         <w:p>
           <w:pPr>
-            <w:pStyle w:val="TOC3"/>
+            <w:pStyle w:val="TDC3"/>
             <w:tabs>
               <w:tab w:val="right" w:leader="dot" w:pos="8494"/>
             </w:tabs>
@@ -1673,7 +1673,7 @@
           <w:hyperlink w:anchor="_Toc135487684" w:history="1">
             <w:r>
               <w:rPr>
-                <w:rStyle w:val="Hyperlink"/>
+                <w:rStyle w:val="Hipervnculo"/>
                 <w:rFonts w:asciiTheme="majorHAnsi" w:hAnsiTheme="majorHAnsi" w:cstheme="majorHAnsi"/>
                 <w:noProof/>
               </w:rPr>
@@ -1765,7 +1765,7 @@
     </w:p>
     <w:p>
       <w:pPr>
-        <w:pStyle w:val="Heading2"/>
+        <w:pStyle w:val="Ttulo2"/>
         <w:spacing w:line="276" w:lineRule="auto"/>
       </w:pPr>
       <w:bookmarkStart w:id="3" w:name="_Toc135487669"/>
@@ -1777,7 +1777,7 @@
     </w:p>
     <w:p>
       <w:pPr>
-        <w:pStyle w:val="ListParagraph"/>
+        <w:pStyle w:val="Prrafodelista"/>
         <w:numPr>
           <w:ilvl w:val="0"/>
           <w:numId w:val="1"/>
@@ -1797,7 +1797,7 @@
     </w:p>
     <w:p>
       <w:pPr>
-        <w:pStyle w:val="ListParagraph"/>
+        <w:pStyle w:val="Prrafodelista"/>
         <w:numPr>
           <w:ilvl w:val="0"/>
           <w:numId w:val="1"/>
@@ -1817,7 +1817,7 @@
     </w:p>
     <w:p>
       <w:pPr>
-        <w:pStyle w:val="ListParagraph"/>
+        <w:pStyle w:val="Prrafodelista"/>
         <w:numPr>
           <w:ilvl w:val="0"/>
           <w:numId w:val="1"/>
@@ -1837,7 +1837,7 @@
     </w:p>
     <w:p>
       <w:pPr>
-        <w:pStyle w:val="ListParagraph"/>
+        <w:pStyle w:val="Prrafodelista"/>
         <w:numPr>
           <w:ilvl w:val="0"/>
           <w:numId w:val="1"/>
@@ -1857,7 +1857,7 @@
     </w:p>
     <w:p>
       <w:pPr>
-        <w:pStyle w:val="ListParagraph"/>
+        <w:pStyle w:val="Prrafodelista"/>
         <w:numPr>
           <w:ilvl w:val="0"/>
           <w:numId w:val="1"/>
@@ -1877,7 +1877,7 @@
     </w:p>
     <w:p>
       <w:pPr>
-        <w:pStyle w:val="ListParagraph"/>
+        <w:pStyle w:val="Prrafodelista"/>
         <w:numPr>
           <w:ilvl w:val="0"/>
           <w:numId w:val="1"/>
@@ -1897,7 +1897,7 @@
     </w:p>
     <w:p>
       <w:pPr>
-        <w:pStyle w:val="ListParagraph"/>
+        <w:pStyle w:val="Prrafodelista"/>
         <w:numPr>
           <w:ilvl w:val="0"/>
           <w:numId w:val="1"/>
@@ -1917,7 +1917,7 @@
     </w:p>
     <w:p>
       <w:pPr>
-        <w:pStyle w:val="ListParagraph"/>
+        <w:pStyle w:val="Prrafodelista"/>
         <w:numPr>
           <w:ilvl w:val="0"/>
           <w:numId w:val="1"/>
@@ -1950,7 +1950,7 @@
     </w:p>
     <w:p>
       <w:pPr>
-        <w:pStyle w:val="Heading2"/>
+        <w:pStyle w:val="Ttulo2"/>
       </w:pPr>
       <w:bookmarkStart w:id="4" w:name="_Toc135487670"/>
       <w:r>
@@ -1976,7 +1976,7 @@
     </w:p>
     <w:p>
       <w:pPr>
-        <w:pStyle w:val="Heading3"/>
+        <w:pStyle w:val="Ttulo3"/>
       </w:pPr>
       <w:bookmarkStart w:id="5" w:name="_Toc135487671"/>
       <w:r>
@@ -2059,15 +2059,12 @@
     </w:p>
     <w:p>
       <w:pPr>
-        <w:pStyle w:val="Heading2"/>
+        <w:pStyle w:val="Ttulo2"/>
       </w:pPr>
       <w:bookmarkStart w:id="6" w:name="_Toc135487672"/>
       <w:r>
         <w:lastRenderedPageBreak/>
-        <w:t xml:space="preserve">Circuito Eléctrico – Versión por Chispa </w:t>
-      </w:r>
-      <w:r>
-        <w:t>(</w:t>
+        <w:t>Circuito Eléctrico – Versión por Chispa (</w:t>
       </w:r>
       <w:proofErr w:type="spellStart"/>
       <w:r>
@@ -2091,36 +2088,12 @@
         <w:rPr>
           <w:rFonts w:asciiTheme="majorHAnsi" w:hAnsiTheme="majorHAnsi" w:cstheme="majorHAnsi"/>
         </w:rPr>
-        <w:t xml:space="preserve">Adapta chispero </w:t>
-      </w:r>
-      <w:r>
-        <w:rPr>
-          <w:rFonts w:asciiTheme="majorHAnsi" w:hAnsiTheme="majorHAnsi" w:cstheme="majorHAnsi"/>
-        </w:rPr>
-        <w:t>ROBERTSHAW</w:t>
-      </w:r>
-      <w:r>
-        <w:rPr>
-          <w:rFonts w:asciiTheme="majorHAnsi" w:hAnsiTheme="majorHAnsi" w:cstheme="majorHAnsi"/>
-        </w:rPr>
-        <w:t xml:space="preserve"> </w:t>
-      </w:r>
-      <w:r>
-        <w:rPr>
-          <w:rFonts w:asciiTheme="majorHAnsi" w:hAnsiTheme="majorHAnsi" w:cstheme="majorHAnsi"/>
-        </w:rPr>
-        <w:t>780-715</w:t>
-      </w:r>
-      <w:r>
-        <w:rPr>
-          <w:rFonts w:asciiTheme="majorHAnsi" w:hAnsiTheme="majorHAnsi" w:cstheme="majorHAnsi"/>
-        </w:rPr>
-        <w:t xml:space="preserve"> y similares.</w:t>
-      </w:r>
-    </w:p>
-    <w:p>
-      <w:pPr>
-        <w:pStyle w:val="Heading3"/>
+        <w:t>Adapta chispero ROBERTSHAW 780-715 y similares.</w:t>
+      </w:r>
+    </w:p>
+    <w:p>
+      <w:pPr>
+        <w:pStyle w:val="Ttulo3"/>
       </w:pPr>
       <w:bookmarkStart w:id="7" w:name="_Toc135487673"/>
       <w:r>
@@ -2203,7 +2176,7 @@
     </w:p>
     <w:p>
       <w:pPr>
-        <w:pStyle w:val="Heading2"/>
+        <w:pStyle w:val="Ttulo2"/>
       </w:pPr>
       <w:bookmarkStart w:id="8" w:name="_Toc135487674"/>
       <w:r>
@@ -2218,6 +2191,7 @@
         <w:jc w:val="both"/>
         <w:rPr>
           <w:rFonts w:asciiTheme="majorHAnsi" w:hAnsiTheme="majorHAnsi" w:cstheme="majorHAnsi"/>
+          <w:u w:val="single"/>
         </w:rPr>
       </w:pPr>
       <w:r>
@@ -2229,7 +2203,7 @@
     </w:p>
     <w:p>
       <w:pPr>
-        <w:pStyle w:val="Heading3"/>
+        <w:pStyle w:val="Ttulo3"/>
       </w:pPr>
       <w:bookmarkStart w:id="9" w:name="_Toc135487675"/>
       <w:r>
@@ -2237,16 +2211,16 @@
           <w:noProof/>
         </w:rPr>
         <w:drawing>
-          <wp:anchor distT="0" distB="0" distL="114300" distR="114300" simplePos="0" relativeHeight="251658752" behindDoc="0" locked="0" layoutInCell="1" allowOverlap="1" wp14:anchorId="310FAFC9" wp14:editId="2113004E">
+          <wp:anchor distT="0" distB="0" distL="114300" distR="114300" simplePos="0" relativeHeight="251658752" behindDoc="0" locked="0" layoutInCell="1" allowOverlap="1" wp14:anchorId="310FAFC9" wp14:editId="442BE7E4">
             <wp:simplePos x="0" y="0"/>
             <wp:positionH relativeFrom="column">
-              <wp:posOffset>-1039495</wp:posOffset>
+              <wp:posOffset>-1042035</wp:posOffset>
             </wp:positionH>
             <wp:positionV relativeFrom="paragraph">
-              <wp:posOffset>1470660</wp:posOffset>
+              <wp:posOffset>1469390</wp:posOffset>
             </wp:positionV>
-            <wp:extent cx="7515860" cy="5210810"/>
-            <wp:effectExtent l="0" t="1162050" r="0" b="1132840"/>
+            <wp:extent cx="7515860" cy="5209540"/>
+            <wp:effectExtent l="0" t="1162050" r="0" b="1134110"/>
             <wp:wrapTopAndBottom/>
             <wp:docPr id="1637311884" name="Picture 1637311884"/>
             <wp:cNvGraphicFramePr>
@@ -2274,7 +2248,7 @@
                   <pic:spPr>
                     <a:xfrm rot="5400000">
                       <a:off x="0" y="0"/>
-                      <a:ext cx="7515860" cy="5210810"/>
+                      <a:ext cx="7515860" cy="5209540"/>
                     </a:xfrm>
                     <a:prstGeom prst="rect">
                       <a:avLst/>
@@ -2320,7 +2294,7 @@
     </w:p>
     <w:p>
       <w:pPr>
-        <w:pStyle w:val="Heading2"/>
+        <w:pStyle w:val="Ttulo2"/>
       </w:pPr>
       <w:bookmarkStart w:id="10" w:name="_Toc135487676"/>
       <w:r>
@@ -2346,7 +2320,7 @@
     </w:p>
     <w:p>
       <w:pPr>
-        <w:pStyle w:val="Heading3"/>
+        <w:pStyle w:val="Ttulo3"/>
       </w:pPr>
       <w:bookmarkStart w:id="11" w:name="_Toc135487677"/>
       <w:r>
@@ -2429,7 +2403,7 @@
     </w:p>
     <w:p>
       <w:pPr>
-        <w:pStyle w:val="Heading2"/>
+        <w:pStyle w:val="Ttulo2"/>
       </w:pPr>
       <w:bookmarkStart w:id="12" w:name="_Toc135487678"/>
       <w:r>
@@ -2455,7 +2429,7 @@
     </w:p>
     <w:p>
       <w:pPr>
-        <w:pStyle w:val="Heading3"/>
+        <w:pStyle w:val="Ttulo3"/>
       </w:pPr>
       <w:bookmarkStart w:id="13" w:name="_Toc135487679"/>
       <w:r>
@@ -2538,7 +2512,7 @@
     </w:p>
     <w:p>
       <w:pPr>
-        <w:pStyle w:val="Heading2"/>
+        <w:pStyle w:val="Ttulo2"/>
       </w:pPr>
       <w:bookmarkStart w:id="14" w:name="_Toc135487680"/>
       <w:r>
@@ -2549,7 +2523,7 @@
     </w:p>
     <w:p>
       <w:pPr>
-        <w:pStyle w:val="Heading3"/>
+        <w:pStyle w:val="Ttulo3"/>
       </w:pPr>
       <w:bookmarkStart w:id="15" w:name="_Toc135487681"/>
       <w:r>
@@ -2559,7 +2533,7 @@
     </w:p>
     <w:tbl>
       <w:tblPr>
-        <w:tblStyle w:val="TableGrid"/>
+        <w:tblStyle w:val="Tablaconcuadrcula"/>
         <w:tblW w:w="0" w:type="auto"/>
         <w:tblLook w:val="04A0" w:firstRow="1" w:lastRow="0" w:firstColumn="1" w:lastColumn="0" w:noHBand="0" w:noVBand="1"/>
       </w:tblPr>
@@ -3064,7 +3038,7 @@
     </w:tbl>
     <w:p>
       <w:pPr>
-        <w:pStyle w:val="Caption"/>
+        <w:pStyle w:val="Descripcin"/>
         <w:jc w:val="center"/>
         <w:rPr>
           <w:rFonts w:asciiTheme="majorHAnsi" w:hAnsiTheme="majorHAnsi" w:cstheme="majorHAnsi"/>
@@ -3116,7 +3090,7 @@
     </w:p>
     <w:p>
       <w:pPr>
-        <w:pStyle w:val="Heading3"/>
+        <w:pStyle w:val="Ttulo3"/>
       </w:pPr>
       <w:bookmarkStart w:id="16" w:name="_Toc135487682"/>
       <w:r>
@@ -3126,7 +3100,7 @@
     </w:p>
     <w:tbl>
       <w:tblPr>
-        <w:tblStyle w:val="TableGrid"/>
+        <w:tblStyle w:val="Tablaconcuadrcula"/>
         <w:tblW w:w="0" w:type="auto"/>
         <w:tblLook w:val="04A0" w:firstRow="1" w:lastRow="0" w:firstColumn="1" w:lastColumn="0" w:noHBand="0" w:noVBand="1"/>
       </w:tblPr>
@@ -3362,7 +3336,7 @@
     </w:tbl>
     <w:p>
       <w:pPr>
-        <w:pStyle w:val="Caption"/>
+        <w:pStyle w:val="Descripcin"/>
         <w:jc w:val="center"/>
         <w:rPr>
           <w:rFonts w:asciiTheme="majorHAnsi" w:hAnsiTheme="majorHAnsi" w:cstheme="majorHAnsi"/>
@@ -3414,7 +3388,7 @@
     </w:p>
     <w:p>
       <w:pPr>
-        <w:pStyle w:val="Heading3"/>
+        <w:pStyle w:val="Ttulo3"/>
       </w:pPr>
       <w:bookmarkStart w:id="17" w:name="_Toc135487683"/>
       <w:r>
@@ -3612,7 +3586,7 @@
     </w:p>
     <w:p>
       <w:pPr>
-        <w:pStyle w:val="Heading3"/>
+        <w:pStyle w:val="Ttulo3"/>
       </w:pPr>
       <w:bookmarkStart w:id="18" w:name="_Toc135487684"/>
       <w:r>
@@ -3622,7 +3596,7 @@
     </w:p>
     <w:p>
       <w:pPr>
-        <w:pStyle w:val="ListParagraph"/>
+        <w:pStyle w:val="Prrafodelista"/>
         <w:numPr>
           <w:ilvl w:val="0"/>
           <w:numId w:val="4"/>
@@ -3649,7 +3623,7 @@
     </w:p>
     <w:p>
       <w:pPr>
-        <w:pStyle w:val="ListParagraph"/>
+        <w:pStyle w:val="Prrafodelista"/>
         <w:numPr>
           <w:ilvl w:val="0"/>
           <w:numId w:val="4"/>
@@ -3690,7 +3664,7 @@
     </w:p>
     <w:p>
       <w:pPr>
-        <w:pStyle w:val="ListParagraph"/>
+        <w:pStyle w:val="Prrafodelista"/>
         <w:numPr>
           <w:ilvl w:val="0"/>
           <w:numId w:val="4"/>
@@ -3723,7 +3697,7 @@
     </w:p>
     <w:p>
       <w:pPr>
-        <w:pStyle w:val="ListParagraph"/>
+        <w:pStyle w:val="Prrafodelista"/>
         <w:numPr>
           <w:ilvl w:val="0"/>
           <w:numId w:val="4"/>
@@ -3790,7 +3764,7 @@
 </file>
 
 <file path=word/endnotes.xml><?xml version="1.0" encoding="utf-8"?>
-<w:endnotes xmlns:wpc="http://schemas.microsoft.com/office/word/2010/wordprocessingCanvas" xmlns:cx="http://schemas.microsoft.com/office/drawing/2014/chartex" xmlns:cx1="http://schemas.microsoft.com/office/drawing/2015/9/8/chartex" xmlns:cx2="http://schemas.microsoft.com/office/drawing/2015/10/21/chartex" xmlns:cx3="http://schemas.microsoft.com/office/drawing/2016/5/9/chartex" xmlns:cx4="http://schemas.microsoft.com/office/drawing/2016/5/10/chartex" xmlns:cx5="http://schemas.microsoft.com/office/drawing/2016/5/11/chartex" xmlns:cx6="http://schemas.microsoft.com/office/drawing/2016/5/12/chartex" xmlns:cx7="http://schemas.microsoft.com/office/drawing/2016/5/13/chartex" xmlns:cx8="http://schemas.microsoft.com/office/drawing/2016/5/14/chartex" xmlns:mc="http://schemas.openxmlformats.org/markup-compatibility/2006" xmlns:aink="http://schemas.microsoft.com/office/drawing/2016/ink" xmlns:am3d="http://schemas.microsoft.com/office/drawing/2017/model3d" xmlns:o="urn:schemas-microsoft-com:office:office" xmlns:oel="http://schemas.microsoft.com/office/2019/extlst" xmlns:r="http://schemas.openxmlformats.org/officeDocument/2006/relationships" xmlns:m="http://schemas.openxmlformats.org/officeDocument/2006/math" xmlns:v="urn:schemas-microsoft-com:vml" xmlns:wp14="http://schemas.microsoft.com/office/word/2010/wordprocessingDrawing" xmlns:wp="http://schemas.openxmlformats.org/drawingml/2006/wordprocessingDrawing" xmlns:w10="urn:schemas-microsoft-com:office:word" xmlns:w="http://schemas.openxmlformats.org/wordprocessingml/2006/main" xmlns:w14="http://schemas.microsoft.com/office/word/2010/wordml" xmlns:w15="http://schemas.microsoft.com/office/word/2012/wordml" xmlns:w16cex="http://schemas.microsoft.com/office/word/2018/wordml/cex" xmlns:w16cid="http://schemas.microsoft.com/office/word/2016/wordml/cid" xmlns:w16="http://schemas.microsoft.com/office/word/2018/wordml" xmlns:w16du="http://schemas.microsoft.com/office/word/2023/wordml/word16du" xmlns:w16sdtdh="http://schemas.microsoft.com/office/word/2020/wordml/sdtdatahash" xmlns:w16se="http://schemas.microsoft.com/office/word/2015/wordml/symex" xmlns:wpg="http://schemas.microsoft.com/office/word/2010/wordprocessingGroup" xmlns:wpi="http://schemas.microsoft.com/office/word/2010/wordprocessingInk" xmlns:wne="http://schemas.microsoft.com/office/word/2006/wordml" xmlns:wps="http://schemas.microsoft.com/office/word/2010/wordprocessingShape" mc:Ignorable="w14 w15 w16se w16cid w16 w16cex w16sdtdh wp14">
+<w:endnotes xmlns:wpc="http://schemas.microsoft.com/office/word/2010/wordprocessingCanvas" xmlns:cx="http://schemas.microsoft.com/office/drawing/2014/chartex" xmlns:cx1="http://schemas.microsoft.com/office/drawing/2015/9/8/chartex" xmlns:cx2="http://schemas.microsoft.com/office/drawing/2015/10/21/chartex" xmlns:cx3="http://schemas.microsoft.com/office/drawing/2016/5/9/chartex" xmlns:cx4="http://schemas.microsoft.com/office/drawing/2016/5/10/chartex" xmlns:cx5="http://schemas.microsoft.com/office/drawing/2016/5/11/chartex" xmlns:cx6="http://schemas.microsoft.com/office/drawing/2016/5/12/chartex" xmlns:cx7="http://schemas.microsoft.com/office/drawing/2016/5/13/chartex" xmlns:cx8="http://schemas.microsoft.com/office/drawing/2016/5/14/chartex" xmlns:mc="http://schemas.openxmlformats.org/markup-compatibility/2006" xmlns:aink="http://schemas.microsoft.com/office/drawing/2016/ink" xmlns:am3d="http://schemas.microsoft.com/office/drawing/2017/model3d" xmlns:o="urn:schemas-microsoft-com:office:office" xmlns:oel="http://schemas.microsoft.com/office/2019/extlst" xmlns:r="http://schemas.openxmlformats.org/officeDocument/2006/relationships" xmlns:m="http://schemas.openxmlformats.org/officeDocument/2006/math" xmlns:v="urn:schemas-microsoft-com:vml" xmlns:wp14="http://schemas.microsoft.com/office/word/2010/wordprocessingDrawing" xmlns:wp="http://schemas.openxmlformats.org/drawingml/2006/wordprocessingDrawing" xmlns:w10="urn:schemas-microsoft-com:office:word" xmlns:w="http://schemas.openxmlformats.org/wordprocessingml/2006/main" xmlns:w14="http://schemas.microsoft.com/office/word/2010/wordml" xmlns:w15="http://schemas.microsoft.com/office/word/2012/wordml" xmlns:w16cex="http://schemas.microsoft.com/office/word/2018/wordml/cex" xmlns:w16cid="http://schemas.microsoft.com/office/word/2016/wordml/cid" xmlns:w16="http://schemas.microsoft.com/office/word/2018/wordml" xmlns:w16sdtdh="http://schemas.microsoft.com/office/word/2020/wordml/sdtdatahash" xmlns:w16se="http://schemas.microsoft.com/office/word/2015/wordml/symex" xmlns:wpg="http://schemas.microsoft.com/office/word/2010/wordprocessingGroup" xmlns:wpi="http://schemas.microsoft.com/office/word/2010/wordprocessingInk" xmlns:wne="http://schemas.microsoft.com/office/word/2006/wordml" xmlns:wps="http://schemas.microsoft.com/office/word/2010/wordprocessingShape" mc:Ignorable="w14 w15 w16se w16cid w16 w16cex w16sdtdh wp14">
   <w:endnote w:type="separator" w:id="-1">
     <w:p>
       <w:pPr>
@@ -3815,10 +3789,10 @@
 </file>
 
 <file path=word/footer1.xml><?xml version="1.0" encoding="utf-8"?>
-<w:ftr xmlns:wpc="http://schemas.microsoft.com/office/word/2010/wordprocessingCanvas" xmlns:cx="http://schemas.microsoft.com/office/drawing/2014/chartex" xmlns:cx1="http://schemas.microsoft.com/office/drawing/2015/9/8/chartex" xmlns:cx2="http://schemas.microsoft.com/office/drawing/2015/10/21/chartex" xmlns:cx3="http://schemas.microsoft.com/office/drawing/2016/5/9/chartex" xmlns:cx4="http://schemas.microsoft.com/office/drawing/2016/5/10/chartex" xmlns:cx5="http://schemas.microsoft.com/office/drawing/2016/5/11/chartex" xmlns:cx6="http://schemas.microsoft.com/office/drawing/2016/5/12/chartex" xmlns:cx7="http://schemas.microsoft.com/office/drawing/2016/5/13/chartex" xmlns:cx8="http://schemas.microsoft.com/office/drawing/2016/5/14/chartex" xmlns:mc="http://schemas.openxmlformats.org/markup-compatibility/2006" xmlns:aink="http://schemas.microsoft.com/office/drawing/2016/ink" xmlns:am3d="http://schemas.microsoft.com/office/drawing/2017/model3d" xmlns:o="urn:schemas-microsoft-com:office:office" xmlns:oel="http://schemas.microsoft.com/office/2019/extlst" xmlns:r="http://schemas.openxmlformats.org/officeDocument/2006/relationships" xmlns:m="http://schemas.openxmlformats.org/officeDocument/2006/math" xmlns:v="urn:schemas-microsoft-com:vml" xmlns:wp14="http://schemas.microsoft.com/office/word/2010/wordprocessingDrawing" xmlns:wp="http://schemas.openxmlformats.org/drawingml/2006/wordprocessingDrawing" xmlns:w10="urn:schemas-microsoft-com:office:word" xmlns:w="http://schemas.openxmlformats.org/wordprocessingml/2006/main" xmlns:w14="http://schemas.microsoft.com/office/word/2010/wordml" xmlns:w15="http://schemas.microsoft.com/office/word/2012/wordml" xmlns:w16cex="http://schemas.microsoft.com/office/word/2018/wordml/cex" xmlns:w16cid="http://schemas.microsoft.com/office/word/2016/wordml/cid" xmlns:w16="http://schemas.microsoft.com/office/word/2018/wordml" xmlns:w16du="http://schemas.microsoft.com/office/word/2023/wordml/word16du" xmlns:w16sdtdh="http://schemas.microsoft.com/office/word/2020/wordml/sdtdatahash" xmlns:w16se="http://schemas.microsoft.com/office/word/2015/wordml/symex" xmlns:wpg="http://schemas.microsoft.com/office/word/2010/wordprocessingGroup" xmlns:wpi="http://schemas.microsoft.com/office/word/2010/wordprocessingInk" xmlns:wne="http://schemas.microsoft.com/office/word/2006/wordml" xmlns:wps="http://schemas.microsoft.com/office/word/2010/wordprocessingShape" mc:Ignorable="w14 w15 w16se w16cid w16 w16cex w16sdtdh wp14">
+<w:ftr xmlns:wpc="http://schemas.microsoft.com/office/word/2010/wordprocessingCanvas" xmlns:cx="http://schemas.microsoft.com/office/drawing/2014/chartex" xmlns:cx1="http://schemas.microsoft.com/office/drawing/2015/9/8/chartex" xmlns:cx2="http://schemas.microsoft.com/office/drawing/2015/10/21/chartex" xmlns:cx3="http://schemas.microsoft.com/office/drawing/2016/5/9/chartex" xmlns:cx4="http://schemas.microsoft.com/office/drawing/2016/5/10/chartex" xmlns:cx5="http://schemas.microsoft.com/office/drawing/2016/5/11/chartex" xmlns:cx6="http://schemas.microsoft.com/office/drawing/2016/5/12/chartex" xmlns:cx7="http://schemas.microsoft.com/office/drawing/2016/5/13/chartex" xmlns:cx8="http://schemas.microsoft.com/office/drawing/2016/5/14/chartex" xmlns:mc="http://schemas.openxmlformats.org/markup-compatibility/2006" xmlns:aink="http://schemas.microsoft.com/office/drawing/2016/ink" xmlns:am3d="http://schemas.microsoft.com/office/drawing/2017/model3d" xmlns:o="urn:schemas-microsoft-com:office:office" xmlns:oel="http://schemas.microsoft.com/office/2019/extlst" xmlns:r="http://schemas.openxmlformats.org/officeDocument/2006/relationships" xmlns:m="http://schemas.openxmlformats.org/officeDocument/2006/math" xmlns:v="urn:schemas-microsoft-com:vml" xmlns:wp14="http://schemas.microsoft.com/office/word/2010/wordprocessingDrawing" xmlns:wp="http://schemas.openxmlformats.org/drawingml/2006/wordprocessingDrawing" xmlns:w10="urn:schemas-microsoft-com:office:word" xmlns:w="http://schemas.openxmlformats.org/wordprocessingml/2006/main" xmlns:w14="http://schemas.microsoft.com/office/word/2010/wordml" xmlns:w15="http://schemas.microsoft.com/office/word/2012/wordml" xmlns:w16cex="http://schemas.microsoft.com/office/word/2018/wordml/cex" xmlns:w16cid="http://schemas.microsoft.com/office/word/2016/wordml/cid" xmlns:w16="http://schemas.microsoft.com/office/word/2018/wordml" xmlns:w16sdtdh="http://schemas.microsoft.com/office/word/2020/wordml/sdtdatahash" xmlns:w16se="http://schemas.microsoft.com/office/word/2015/wordml/symex" xmlns:wpg="http://schemas.microsoft.com/office/word/2010/wordprocessingGroup" xmlns:wpi="http://schemas.microsoft.com/office/word/2010/wordprocessingInk" xmlns:wne="http://schemas.microsoft.com/office/word/2006/wordml" xmlns:wps="http://schemas.microsoft.com/office/word/2010/wordprocessingShape" mc:Ignorable="w14 w15 w16se w16cid w16 w16cex w16sdtdh wp14">
   <w:tbl>
     <w:tblPr>
-      <w:tblStyle w:val="TableGrid"/>
+      <w:tblStyle w:val="Tablaconcuadrcula"/>
       <w:tblW w:w="0" w:type="auto"/>
       <w:tblBorders>
         <w:top w:val="none" w:sz="0" w:space="0" w:color="auto"/>
@@ -3841,7 +3815,7 @@
         </w:tcPr>
         <w:p>
           <w:pPr>
-            <w:pStyle w:val="Footer"/>
+            <w:pStyle w:val="Piedepgina"/>
             <w:rPr>
               <w:rFonts w:asciiTheme="majorHAnsi" w:hAnsiTheme="majorHAnsi" w:cstheme="majorHAnsi"/>
               <w:sz w:val="18"/>
@@ -3872,7 +3846,7 @@
         </w:tcPr>
         <w:p>
           <w:pPr>
-            <w:pStyle w:val="Footer"/>
+            <w:pStyle w:val="Piedepgina"/>
             <w:jc w:val="right"/>
             <w:rPr>
               <w:rFonts w:asciiTheme="majorHAnsi" w:hAnsiTheme="majorHAnsi" w:cstheme="majorHAnsi"/>
@@ -3886,7 +3860,23 @@
               <w:sz w:val="18"/>
               <w:szCs w:val="18"/>
             </w:rPr>
-            <w:t>Junio 2022</w:t>
+            <w:t>Octubre</w:t>
+          </w:r>
+          <w:r>
+            <w:rPr>
+              <w:rFonts w:asciiTheme="majorHAnsi" w:hAnsiTheme="majorHAnsi" w:cstheme="majorHAnsi"/>
+              <w:sz w:val="18"/>
+              <w:szCs w:val="18"/>
+            </w:rPr>
+            <w:t xml:space="preserve"> 202</w:t>
+          </w:r>
+          <w:r>
+            <w:rPr>
+              <w:rFonts w:asciiTheme="majorHAnsi" w:hAnsiTheme="majorHAnsi" w:cstheme="majorHAnsi"/>
+              <w:sz w:val="18"/>
+              <w:szCs w:val="18"/>
+            </w:rPr>
+            <w:t>3</w:t>
           </w:r>
         </w:p>
       </w:tc>
@@ -3894,14 +3884,14 @@
   </w:tbl>
   <w:p>
     <w:pPr>
-      <w:pStyle w:val="Footer"/>
+      <w:pStyle w:val="Piedepgina"/>
     </w:pPr>
   </w:p>
 </w:ftr>
 </file>
 
 <file path=word/footnotes.xml><?xml version="1.0" encoding="utf-8"?>
-<w:footnotes xmlns:wpc="http://schemas.microsoft.com/office/word/2010/wordprocessingCanvas" xmlns:cx="http://schemas.microsoft.com/office/drawing/2014/chartex" xmlns:cx1="http://schemas.microsoft.com/office/drawing/2015/9/8/chartex" xmlns:cx2="http://schemas.microsoft.com/office/drawing/2015/10/21/chartex" xmlns:cx3="http://schemas.microsoft.com/office/drawing/2016/5/9/chartex" xmlns:cx4="http://schemas.microsoft.com/office/drawing/2016/5/10/chartex" xmlns:cx5="http://schemas.microsoft.com/office/drawing/2016/5/11/chartex" xmlns:cx6="http://schemas.microsoft.com/office/drawing/2016/5/12/chartex" xmlns:cx7="http://schemas.microsoft.com/office/drawing/2016/5/13/chartex" xmlns:cx8="http://schemas.microsoft.com/office/drawing/2016/5/14/chartex" xmlns:mc="http://schemas.openxmlformats.org/markup-compatibility/2006" xmlns:aink="http://schemas.microsoft.com/office/drawing/2016/ink" xmlns:am3d="http://schemas.microsoft.com/office/drawing/2017/model3d" xmlns:o="urn:schemas-microsoft-com:office:office" xmlns:oel="http://schemas.microsoft.com/office/2019/extlst" xmlns:r="http://schemas.openxmlformats.org/officeDocument/2006/relationships" xmlns:m="http://schemas.openxmlformats.org/officeDocument/2006/math" xmlns:v="urn:schemas-microsoft-com:vml" xmlns:wp14="http://schemas.microsoft.com/office/word/2010/wordprocessingDrawing" xmlns:wp="http://schemas.openxmlformats.org/drawingml/2006/wordprocessingDrawing" xmlns:w10="urn:schemas-microsoft-com:office:word" xmlns:w="http://schemas.openxmlformats.org/wordprocessingml/2006/main" xmlns:w14="http://schemas.microsoft.com/office/word/2010/wordml" xmlns:w15="http://schemas.microsoft.com/office/word/2012/wordml" xmlns:w16cex="http://schemas.microsoft.com/office/word/2018/wordml/cex" xmlns:w16cid="http://schemas.microsoft.com/office/word/2016/wordml/cid" xmlns:w16="http://schemas.microsoft.com/office/word/2018/wordml" xmlns:w16du="http://schemas.microsoft.com/office/word/2023/wordml/word16du" xmlns:w16sdtdh="http://schemas.microsoft.com/office/word/2020/wordml/sdtdatahash" xmlns:w16se="http://schemas.microsoft.com/office/word/2015/wordml/symex" xmlns:wpg="http://schemas.microsoft.com/office/word/2010/wordprocessingGroup" xmlns:wpi="http://schemas.microsoft.com/office/word/2010/wordprocessingInk" xmlns:wne="http://schemas.microsoft.com/office/word/2006/wordml" xmlns:wps="http://schemas.microsoft.com/office/word/2010/wordprocessingShape" mc:Ignorable="w14 w15 w16se w16cid w16 w16cex w16sdtdh wp14">
+<w:footnotes xmlns:wpc="http://schemas.microsoft.com/office/word/2010/wordprocessingCanvas" xmlns:cx="http://schemas.microsoft.com/office/drawing/2014/chartex" xmlns:cx1="http://schemas.microsoft.com/office/drawing/2015/9/8/chartex" xmlns:cx2="http://schemas.microsoft.com/office/drawing/2015/10/21/chartex" xmlns:cx3="http://schemas.microsoft.com/office/drawing/2016/5/9/chartex" xmlns:cx4="http://schemas.microsoft.com/office/drawing/2016/5/10/chartex" xmlns:cx5="http://schemas.microsoft.com/office/drawing/2016/5/11/chartex" xmlns:cx6="http://schemas.microsoft.com/office/drawing/2016/5/12/chartex" xmlns:cx7="http://schemas.microsoft.com/office/drawing/2016/5/13/chartex" xmlns:cx8="http://schemas.microsoft.com/office/drawing/2016/5/14/chartex" xmlns:mc="http://schemas.openxmlformats.org/markup-compatibility/2006" xmlns:aink="http://schemas.microsoft.com/office/drawing/2016/ink" xmlns:am3d="http://schemas.microsoft.com/office/drawing/2017/model3d" xmlns:o="urn:schemas-microsoft-com:office:office" xmlns:oel="http://schemas.microsoft.com/office/2019/extlst" xmlns:r="http://schemas.openxmlformats.org/officeDocument/2006/relationships" xmlns:m="http://schemas.openxmlformats.org/officeDocument/2006/math" xmlns:v="urn:schemas-microsoft-com:vml" xmlns:wp14="http://schemas.microsoft.com/office/word/2010/wordprocessingDrawing" xmlns:wp="http://schemas.openxmlformats.org/drawingml/2006/wordprocessingDrawing" xmlns:w10="urn:schemas-microsoft-com:office:word" xmlns:w="http://schemas.openxmlformats.org/wordprocessingml/2006/main" xmlns:w14="http://schemas.microsoft.com/office/word/2010/wordml" xmlns:w15="http://schemas.microsoft.com/office/word/2012/wordml" xmlns:w16cex="http://schemas.microsoft.com/office/word/2018/wordml/cex" xmlns:w16cid="http://schemas.microsoft.com/office/word/2016/wordml/cid" xmlns:w16="http://schemas.microsoft.com/office/word/2018/wordml" xmlns:w16sdtdh="http://schemas.microsoft.com/office/word/2020/wordml/sdtdatahash" xmlns:w16se="http://schemas.microsoft.com/office/word/2015/wordml/symex" xmlns:wpg="http://schemas.microsoft.com/office/word/2010/wordprocessingGroup" xmlns:wpi="http://schemas.microsoft.com/office/word/2010/wordprocessingInk" xmlns:wne="http://schemas.microsoft.com/office/word/2006/wordml" xmlns:wps="http://schemas.microsoft.com/office/word/2010/wordprocessingShape" mc:Ignorable="w14 w15 w16se w16cid w16 w16cex w16sdtdh wp14">
   <w:footnote w:type="separator" w:id="-1">
     <w:p>
       <w:pPr>
@@ -3926,10 +3916,10 @@
 </file>
 
 <file path=word/header1.xml><?xml version="1.0" encoding="utf-8"?>
-<w:hdr xmlns:wpc="http://schemas.microsoft.com/office/word/2010/wordprocessingCanvas" xmlns:cx="http://schemas.microsoft.com/office/drawing/2014/chartex" xmlns:cx1="http://schemas.microsoft.com/office/drawing/2015/9/8/chartex" xmlns:cx2="http://schemas.microsoft.com/office/drawing/2015/10/21/chartex" xmlns:cx3="http://schemas.microsoft.com/office/drawing/2016/5/9/chartex" xmlns:cx4="http://schemas.microsoft.com/office/drawing/2016/5/10/chartex" xmlns:cx5="http://schemas.microsoft.com/office/drawing/2016/5/11/chartex" xmlns:cx6="http://schemas.microsoft.com/office/drawing/2016/5/12/chartex" xmlns:cx7="http://schemas.microsoft.com/office/drawing/2016/5/13/chartex" xmlns:cx8="http://schemas.microsoft.com/office/drawing/2016/5/14/chartex" xmlns:mc="http://schemas.openxmlformats.org/markup-compatibility/2006" xmlns:aink="http://schemas.microsoft.com/office/drawing/2016/ink" xmlns:am3d="http://schemas.microsoft.com/office/drawing/2017/model3d" xmlns:o="urn:schemas-microsoft-com:office:office" xmlns:oel="http://schemas.microsoft.com/office/2019/extlst" xmlns:r="http://schemas.openxmlformats.org/officeDocument/2006/relationships" xmlns:m="http://schemas.openxmlformats.org/officeDocument/2006/math" xmlns:v="urn:schemas-microsoft-com:vml" xmlns:wp14="http://schemas.microsoft.com/office/word/2010/wordprocessingDrawing" xmlns:wp="http://schemas.openxmlformats.org/drawingml/2006/wordprocessingDrawing" xmlns:w10="urn:schemas-microsoft-com:office:word" xmlns:w="http://schemas.openxmlformats.org/wordprocessingml/2006/main" xmlns:w14="http://schemas.microsoft.com/office/word/2010/wordml" xmlns:w15="http://schemas.microsoft.com/office/word/2012/wordml" xmlns:w16cex="http://schemas.microsoft.com/office/word/2018/wordml/cex" xmlns:w16cid="http://schemas.microsoft.com/office/word/2016/wordml/cid" xmlns:w16="http://schemas.microsoft.com/office/word/2018/wordml" xmlns:w16du="http://schemas.microsoft.com/office/word/2023/wordml/word16du" xmlns:w16sdtdh="http://schemas.microsoft.com/office/word/2020/wordml/sdtdatahash" xmlns:w16se="http://schemas.microsoft.com/office/word/2015/wordml/symex" xmlns:wpg="http://schemas.microsoft.com/office/word/2010/wordprocessingGroup" xmlns:wpi="http://schemas.microsoft.com/office/word/2010/wordprocessingInk" xmlns:wne="http://schemas.microsoft.com/office/word/2006/wordml" xmlns:wps="http://schemas.microsoft.com/office/word/2010/wordprocessingShape" mc:Ignorable="w14 w15 w16se w16cid w16 w16cex w16sdtdh wp14">
+<w:hdr xmlns:wpc="http://schemas.microsoft.com/office/word/2010/wordprocessingCanvas" xmlns:cx="http://schemas.microsoft.com/office/drawing/2014/chartex" xmlns:cx1="http://schemas.microsoft.com/office/drawing/2015/9/8/chartex" xmlns:cx2="http://schemas.microsoft.com/office/drawing/2015/10/21/chartex" xmlns:cx3="http://schemas.microsoft.com/office/drawing/2016/5/9/chartex" xmlns:cx4="http://schemas.microsoft.com/office/drawing/2016/5/10/chartex" xmlns:cx5="http://schemas.microsoft.com/office/drawing/2016/5/11/chartex" xmlns:cx6="http://schemas.microsoft.com/office/drawing/2016/5/12/chartex" xmlns:cx7="http://schemas.microsoft.com/office/drawing/2016/5/13/chartex" xmlns:cx8="http://schemas.microsoft.com/office/drawing/2016/5/14/chartex" xmlns:mc="http://schemas.openxmlformats.org/markup-compatibility/2006" xmlns:aink="http://schemas.microsoft.com/office/drawing/2016/ink" xmlns:am3d="http://schemas.microsoft.com/office/drawing/2017/model3d" xmlns:o="urn:schemas-microsoft-com:office:office" xmlns:oel="http://schemas.microsoft.com/office/2019/extlst" xmlns:r="http://schemas.openxmlformats.org/officeDocument/2006/relationships" xmlns:m="http://schemas.openxmlformats.org/officeDocument/2006/math" xmlns:v="urn:schemas-microsoft-com:vml" xmlns:wp14="http://schemas.microsoft.com/office/word/2010/wordprocessingDrawing" xmlns:wp="http://schemas.openxmlformats.org/drawingml/2006/wordprocessingDrawing" xmlns:w10="urn:schemas-microsoft-com:office:word" xmlns:w="http://schemas.openxmlformats.org/wordprocessingml/2006/main" xmlns:w14="http://schemas.microsoft.com/office/word/2010/wordml" xmlns:w15="http://schemas.microsoft.com/office/word/2012/wordml" xmlns:w16cex="http://schemas.microsoft.com/office/word/2018/wordml/cex" xmlns:w16cid="http://schemas.microsoft.com/office/word/2016/wordml/cid" xmlns:w16="http://schemas.microsoft.com/office/word/2018/wordml" xmlns:w16sdtdh="http://schemas.microsoft.com/office/word/2020/wordml/sdtdatahash" xmlns:w16se="http://schemas.microsoft.com/office/word/2015/wordml/symex" xmlns:wpg="http://schemas.microsoft.com/office/word/2010/wordprocessingGroup" xmlns:wpi="http://schemas.microsoft.com/office/word/2010/wordprocessingInk" xmlns:wne="http://schemas.microsoft.com/office/word/2006/wordml" xmlns:wps="http://schemas.microsoft.com/office/word/2010/wordprocessingShape" mc:Ignorable="w14 w15 w16se w16cid w16 w16cex w16sdtdh wp14">
   <w:tbl>
     <w:tblPr>
-      <w:tblStyle w:val="TableGrid"/>
+      <w:tblStyle w:val="Tablaconcuadrcula"/>
       <w:tblW w:w="0" w:type="auto"/>
       <w:tblBorders>
         <w:top w:val="none" w:sz="0" w:space="0" w:color="auto"/>
@@ -3953,7 +3943,7 @@
         </w:tcPr>
         <w:p>
           <w:pPr>
-            <w:pStyle w:val="Header"/>
+            <w:pStyle w:val="Encabezado"/>
             <w:rPr>
               <w:rFonts w:asciiTheme="majorHAnsi" w:hAnsiTheme="majorHAnsi" w:cstheme="majorHAnsi"/>
             </w:rPr>
@@ -3974,7 +3964,7 @@
         </w:tcPr>
         <w:p>
           <w:pPr>
-            <w:pStyle w:val="Header"/>
+            <w:pStyle w:val="Encabezado"/>
             <w:jc w:val="center"/>
             <w:rPr>
               <w:rFonts w:asciiTheme="majorHAnsi" w:hAnsiTheme="majorHAnsi" w:cstheme="majorHAnsi"/>
@@ -3994,7 +3984,7 @@
         </w:tcPr>
         <w:p>
           <w:pPr>
-            <w:pStyle w:val="Header"/>
+            <w:pStyle w:val="Encabezado"/>
             <w:jc w:val="right"/>
             <w:rPr>
               <w:rFonts w:asciiTheme="majorHAnsi" w:hAnsiTheme="majorHAnsi" w:cstheme="majorHAnsi"/>
@@ -4012,14 +4002,14 @@
   </w:tbl>
   <w:p>
     <w:pPr>
-      <w:pStyle w:val="Header"/>
+      <w:pStyle w:val="Encabezado"/>
     </w:pPr>
   </w:p>
 </w:hdr>
 </file>
 
 <file path=word/numbering.xml><?xml version="1.0" encoding="utf-8"?>
-<w:numbering xmlns:wpc="http://schemas.microsoft.com/office/word/2010/wordprocessingCanvas" xmlns:cx="http://schemas.microsoft.com/office/drawing/2014/chartex" xmlns:cx1="http://schemas.microsoft.com/office/drawing/2015/9/8/chartex" xmlns:cx2="http://schemas.microsoft.com/office/drawing/2015/10/21/chartex" xmlns:cx3="http://schemas.microsoft.com/office/drawing/2016/5/9/chartex" xmlns:cx4="http://schemas.microsoft.com/office/drawing/2016/5/10/chartex" xmlns:cx5="http://schemas.microsoft.com/office/drawing/2016/5/11/chartex" xmlns:cx6="http://schemas.microsoft.com/office/drawing/2016/5/12/chartex" xmlns:cx7="http://schemas.microsoft.com/office/drawing/2016/5/13/chartex" xmlns:cx8="http://schemas.microsoft.com/office/drawing/2016/5/14/chartex" xmlns:mc="http://schemas.openxmlformats.org/markup-compatibility/2006" xmlns:aink="http://schemas.microsoft.com/office/drawing/2016/ink" xmlns:am3d="http://schemas.microsoft.com/office/drawing/2017/model3d" xmlns:o="urn:schemas-microsoft-com:office:office" xmlns:oel="http://schemas.microsoft.com/office/2019/extlst" xmlns:r="http://schemas.openxmlformats.org/officeDocument/2006/relationships" xmlns:m="http://schemas.openxmlformats.org/officeDocument/2006/math" xmlns:v="urn:schemas-microsoft-com:vml" xmlns:wp14="http://schemas.microsoft.com/office/word/2010/wordprocessingDrawing" xmlns:wp="http://schemas.openxmlformats.org/drawingml/2006/wordprocessingDrawing" xmlns:w10="urn:schemas-microsoft-com:office:word" xmlns:w="http://schemas.openxmlformats.org/wordprocessingml/2006/main" xmlns:w14="http://schemas.microsoft.com/office/word/2010/wordml" xmlns:w15="http://schemas.microsoft.com/office/word/2012/wordml" xmlns:w16cex="http://schemas.microsoft.com/office/word/2018/wordml/cex" xmlns:w16cid="http://schemas.microsoft.com/office/word/2016/wordml/cid" xmlns:w16="http://schemas.microsoft.com/office/word/2018/wordml" xmlns:w16du="http://schemas.microsoft.com/office/word/2023/wordml/word16du" xmlns:w16sdtdh="http://schemas.microsoft.com/office/word/2020/wordml/sdtdatahash" xmlns:w16se="http://schemas.microsoft.com/office/word/2015/wordml/symex" xmlns:wpg="http://schemas.microsoft.com/office/word/2010/wordprocessingGroup" xmlns:wpi="http://schemas.microsoft.com/office/word/2010/wordprocessingInk" xmlns:wne="http://schemas.microsoft.com/office/word/2006/wordml" xmlns:wps="http://schemas.microsoft.com/office/word/2010/wordprocessingShape" mc:Ignorable="w14 w15 w16se w16cid w16 w16cex w16sdtdh wp14">
+<w:numbering xmlns:wpc="http://schemas.microsoft.com/office/word/2010/wordprocessingCanvas" xmlns:cx="http://schemas.microsoft.com/office/drawing/2014/chartex" xmlns:cx1="http://schemas.microsoft.com/office/drawing/2015/9/8/chartex" xmlns:cx2="http://schemas.microsoft.com/office/drawing/2015/10/21/chartex" xmlns:cx3="http://schemas.microsoft.com/office/drawing/2016/5/9/chartex" xmlns:cx4="http://schemas.microsoft.com/office/drawing/2016/5/10/chartex" xmlns:cx5="http://schemas.microsoft.com/office/drawing/2016/5/11/chartex" xmlns:cx6="http://schemas.microsoft.com/office/drawing/2016/5/12/chartex" xmlns:cx7="http://schemas.microsoft.com/office/drawing/2016/5/13/chartex" xmlns:cx8="http://schemas.microsoft.com/office/drawing/2016/5/14/chartex" xmlns:mc="http://schemas.openxmlformats.org/markup-compatibility/2006" xmlns:aink="http://schemas.microsoft.com/office/drawing/2016/ink" xmlns:am3d="http://schemas.microsoft.com/office/drawing/2017/model3d" xmlns:o="urn:schemas-microsoft-com:office:office" xmlns:oel="http://schemas.microsoft.com/office/2019/extlst" xmlns:r="http://schemas.openxmlformats.org/officeDocument/2006/relationships" xmlns:m="http://schemas.openxmlformats.org/officeDocument/2006/math" xmlns:v="urn:schemas-microsoft-com:vml" xmlns:wp14="http://schemas.microsoft.com/office/word/2010/wordprocessingDrawing" xmlns:wp="http://schemas.openxmlformats.org/drawingml/2006/wordprocessingDrawing" xmlns:w10="urn:schemas-microsoft-com:office:word" xmlns:w="http://schemas.openxmlformats.org/wordprocessingml/2006/main" xmlns:w14="http://schemas.microsoft.com/office/word/2010/wordml" xmlns:w15="http://schemas.microsoft.com/office/word/2012/wordml" xmlns:w16cex="http://schemas.microsoft.com/office/word/2018/wordml/cex" xmlns:w16cid="http://schemas.microsoft.com/office/word/2016/wordml/cid" xmlns:w16="http://schemas.microsoft.com/office/word/2018/wordml" xmlns:w16sdtdh="http://schemas.microsoft.com/office/word/2020/wordml/sdtdatahash" xmlns:w16se="http://schemas.microsoft.com/office/word/2015/wordml/symex" xmlns:wpg="http://schemas.microsoft.com/office/word/2010/wordprocessingGroup" xmlns:wpi="http://schemas.microsoft.com/office/word/2010/wordprocessingInk" xmlns:wne="http://schemas.microsoft.com/office/word/2006/wordml" xmlns:wps="http://schemas.microsoft.com/office/word/2010/wordprocessingShape" mc:Ignorable="w14 w15 w16se w16cid w16 w16cex w16sdtdh wp14">
   <w:abstractNum w:abstractNumId="0" w15:restartNumberingAfterBreak="0">
     <w:nsid w:val="10D16227"/>
     <w:multiLevelType w:val="hybridMultilevel"/>
@@ -4887,11 +4877,11 @@
     <w:name w:val="Normal"/>
     <w:qFormat/>
   </w:style>
-  <w:style w:type="paragraph" w:styleId="Heading1">
+  <w:style w:type="paragraph" w:styleId="Ttulo1">
     <w:name w:val="heading 1"/>
     <w:basedOn w:val="Normal"/>
     <w:next w:val="Normal"/>
-    <w:link w:val="Heading1Char"/>
+    <w:link w:val="Ttulo1Car"/>
     <w:uiPriority w:val="9"/>
     <w:qFormat/>
     <w:rsid w:val="00F01615"/>
@@ -4908,11 +4898,11 @@
       <w:szCs w:val="32"/>
     </w:rPr>
   </w:style>
-  <w:style w:type="paragraph" w:styleId="Heading2">
+  <w:style w:type="paragraph" w:styleId="Ttulo2">
     <w:name w:val="heading 2"/>
     <w:basedOn w:val="Normal"/>
     <w:next w:val="Normal"/>
-    <w:link w:val="Heading2Char"/>
+    <w:link w:val="Ttulo2Car"/>
     <w:uiPriority w:val="9"/>
     <w:unhideWhenUsed/>
     <w:qFormat/>
@@ -4930,11 +4920,11 @@
       <w:szCs w:val="26"/>
     </w:rPr>
   </w:style>
-  <w:style w:type="paragraph" w:styleId="Heading3">
+  <w:style w:type="paragraph" w:styleId="Ttulo3">
     <w:name w:val="heading 3"/>
     <w:basedOn w:val="Normal"/>
     <w:next w:val="Normal"/>
-    <w:link w:val="Heading3Char"/>
+    <w:link w:val="Ttulo3Car"/>
     <w:uiPriority w:val="9"/>
     <w:unhideWhenUsed/>
     <w:qFormat/>
@@ -4952,11 +4942,11 @@
       <w:szCs w:val="24"/>
     </w:rPr>
   </w:style>
-  <w:style w:type="paragraph" w:styleId="Heading4">
+  <w:style w:type="paragraph" w:styleId="Ttulo4">
     <w:name w:val="heading 4"/>
     <w:basedOn w:val="Normal"/>
     <w:next w:val="Normal"/>
-    <w:link w:val="Heading4Char"/>
+    <w:link w:val="Ttulo4Car"/>
     <w:uiPriority w:val="9"/>
     <w:unhideWhenUsed/>
     <w:qFormat/>
@@ -4974,13 +4964,13 @@
       <w:color w:val="2F5496" w:themeColor="accent1" w:themeShade="BF"/>
     </w:rPr>
   </w:style>
-  <w:style w:type="character" w:default="1" w:styleId="DefaultParagraphFont">
+  <w:style w:type="character" w:default="1" w:styleId="Fuentedeprrafopredeter">
     <w:name w:val="Default Paragraph Font"/>
     <w:uiPriority w:val="1"/>
     <w:semiHidden/>
     <w:unhideWhenUsed/>
   </w:style>
-  <w:style w:type="table" w:default="1" w:styleId="TableNormal">
+  <w:style w:type="table" w:default="1" w:styleId="Tablanormal">
     <w:name w:val="Normal Table"/>
     <w:uiPriority w:val="99"/>
     <w:semiHidden/>
@@ -4995,16 +4985,16 @@
       </w:tblCellMar>
     </w:tblPr>
   </w:style>
-  <w:style w:type="numbering" w:default="1" w:styleId="NoList">
+  <w:style w:type="numbering" w:default="1" w:styleId="Sinlista">
     <w:name w:val="No List"/>
     <w:uiPriority w:val="99"/>
     <w:semiHidden/>
     <w:unhideWhenUsed/>
   </w:style>
-  <w:style w:type="character" w:customStyle="1" w:styleId="Heading1Char">
-    <w:name w:val="Heading 1 Char"/>
-    <w:basedOn w:val="DefaultParagraphFont"/>
-    <w:link w:val="Heading1"/>
+  <w:style w:type="character" w:customStyle="1" w:styleId="Ttulo1Car">
+    <w:name w:val="Título 1 Car"/>
+    <w:basedOn w:val="Fuentedeprrafopredeter"/>
+    <w:link w:val="Ttulo1"/>
     <w:uiPriority w:val="9"/>
     <w:rsid w:val="00F01615"/>
     <w:rPr>
@@ -5014,10 +5004,10 @@
       <w:szCs w:val="32"/>
     </w:rPr>
   </w:style>
-  <w:style w:type="paragraph" w:styleId="Header">
+  <w:style w:type="paragraph" w:styleId="Encabezado">
     <w:name w:val="header"/>
     <w:basedOn w:val="Normal"/>
-    <w:link w:val="HeaderChar"/>
+    <w:link w:val="EncabezadoCar"/>
     <w:uiPriority w:val="99"/>
     <w:unhideWhenUsed/>
     <w:rsid w:val="00F01615"/>
@@ -5029,17 +5019,17 @@
       <w:spacing w:after="0" w:line="240" w:lineRule="auto"/>
     </w:pPr>
   </w:style>
-  <w:style w:type="character" w:customStyle="1" w:styleId="HeaderChar">
-    <w:name w:val="Header Char"/>
-    <w:basedOn w:val="DefaultParagraphFont"/>
-    <w:link w:val="Header"/>
+  <w:style w:type="character" w:customStyle="1" w:styleId="EncabezadoCar">
+    <w:name w:val="Encabezado Car"/>
+    <w:basedOn w:val="Fuentedeprrafopredeter"/>
+    <w:link w:val="Encabezado"/>
     <w:uiPriority w:val="99"/>
     <w:rsid w:val="00F01615"/>
   </w:style>
-  <w:style w:type="paragraph" w:styleId="Footer">
+  <w:style w:type="paragraph" w:styleId="Piedepgina">
     <w:name w:val="footer"/>
     <w:basedOn w:val="Normal"/>
-    <w:link w:val="FooterChar"/>
+    <w:link w:val="PiedepginaCar"/>
     <w:uiPriority w:val="99"/>
     <w:unhideWhenUsed/>
     <w:rsid w:val="00F01615"/>
@@ -5051,16 +5041,16 @@
       <w:spacing w:after="0" w:line="240" w:lineRule="auto"/>
     </w:pPr>
   </w:style>
-  <w:style w:type="character" w:customStyle="1" w:styleId="FooterChar">
-    <w:name w:val="Footer Char"/>
-    <w:basedOn w:val="DefaultParagraphFont"/>
-    <w:link w:val="Footer"/>
+  <w:style w:type="character" w:customStyle="1" w:styleId="PiedepginaCar">
+    <w:name w:val="Pie de página Car"/>
+    <w:basedOn w:val="Fuentedeprrafopredeter"/>
+    <w:link w:val="Piedepgina"/>
     <w:uiPriority w:val="99"/>
     <w:rsid w:val="00F01615"/>
   </w:style>
-  <w:style w:type="table" w:styleId="TableGrid">
+  <w:style w:type="table" w:styleId="Tablaconcuadrcula">
     <w:name w:val="Table Grid"/>
-    <w:basedOn w:val="TableNormal"/>
+    <w:basedOn w:val="Tablanormal"/>
     <w:uiPriority w:val="39"/>
     <w:rsid w:val="00F01615"/>
     <w:pPr>
@@ -5077,10 +5067,10 @@
       </w:tblBorders>
     </w:tblPr>
   </w:style>
-  <w:style w:type="character" w:customStyle="1" w:styleId="Heading2Char">
-    <w:name w:val="Heading 2 Char"/>
-    <w:basedOn w:val="DefaultParagraphFont"/>
-    <w:link w:val="Heading2"/>
+  <w:style w:type="character" w:customStyle="1" w:styleId="Ttulo2Car">
+    <w:name w:val="Título 2 Car"/>
+    <w:basedOn w:val="Fuentedeprrafopredeter"/>
+    <w:link w:val="Ttulo2"/>
     <w:uiPriority w:val="9"/>
     <w:rsid w:val="00132037"/>
     <w:rPr>
@@ -5090,7 +5080,7 @@
       <w:szCs w:val="26"/>
     </w:rPr>
   </w:style>
-  <w:style w:type="paragraph" w:styleId="ListParagraph">
+  <w:style w:type="paragraph" w:styleId="Prrafodelista">
     <w:name w:val="List Paragraph"/>
     <w:basedOn w:val="Normal"/>
     <w:uiPriority w:val="34"/>
@@ -5101,10 +5091,10 @@
       <w:contextualSpacing/>
     </w:pPr>
   </w:style>
-  <w:style w:type="character" w:customStyle="1" w:styleId="Heading3Char">
-    <w:name w:val="Heading 3 Char"/>
-    <w:basedOn w:val="DefaultParagraphFont"/>
-    <w:link w:val="Heading3"/>
+  <w:style w:type="character" w:customStyle="1" w:styleId="Ttulo3Car">
+    <w:name w:val="Título 3 Car"/>
+    <w:basedOn w:val="Fuentedeprrafopredeter"/>
+    <w:link w:val="Ttulo3"/>
     <w:uiPriority w:val="9"/>
     <w:rsid w:val="000F5EAF"/>
     <w:rPr>
@@ -5114,10 +5104,10 @@
       <w:szCs w:val="24"/>
     </w:rPr>
   </w:style>
-  <w:style w:type="character" w:customStyle="1" w:styleId="Heading4Char">
-    <w:name w:val="Heading 4 Char"/>
-    <w:basedOn w:val="DefaultParagraphFont"/>
-    <w:link w:val="Heading4"/>
+  <w:style w:type="character" w:customStyle="1" w:styleId="Ttulo4Car">
+    <w:name w:val="Título 4 Car"/>
+    <w:basedOn w:val="Fuentedeprrafopredeter"/>
+    <w:link w:val="Ttulo4"/>
     <w:uiPriority w:val="9"/>
     <w:rsid w:val="000F5EAF"/>
     <w:rPr>
@@ -5127,7 +5117,7 @@
       <w:color w:val="2F5496" w:themeColor="accent1" w:themeShade="BF"/>
     </w:rPr>
   </w:style>
-  <w:style w:type="paragraph" w:styleId="Caption">
+  <w:style w:type="paragraph" w:styleId="Descripcin">
     <w:name w:val="caption"/>
     <w:basedOn w:val="Normal"/>
     <w:next w:val="Normal"/>
@@ -5146,9 +5136,9 @@
       <w:szCs w:val="18"/>
     </w:rPr>
   </w:style>
-  <w:style w:type="paragraph" w:styleId="TOCHeading">
+  <w:style w:type="paragraph" w:styleId="TtuloTDC">
     <w:name w:val="TOC Heading"/>
-    <w:basedOn w:val="Heading1"/>
+    <w:basedOn w:val="Ttulo1"/>
     <w:next w:val="Normal"/>
     <w:uiPriority w:val="39"/>
     <w:unhideWhenUsed/>
@@ -5162,7 +5152,7 @@
       <w:lang w:val="en-US"/>
     </w:rPr>
   </w:style>
-  <w:style w:type="paragraph" w:styleId="TOC1">
+  <w:style w:type="paragraph" w:styleId="TDC1">
     <w:name w:val="toc 1"/>
     <w:basedOn w:val="Normal"/>
     <w:next w:val="Normal"/>
@@ -5174,7 +5164,7 @@
       <w:spacing w:after="100"/>
     </w:pPr>
   </w:style>
-  <w:style w:type="paragraph" w:styleId="TOC2">
+  <w:style w:type="paragraph" w:styleId="TDC2">
     <w:name w:val="toc 2"/>
     <w:basedOn w:val="Normal"/>
     <w:next w:val="Normal"/>
@@ -5187,7 +5177,7 @@
       <w:ind w:left="220"/>
     </w:pPr>
   </w:style>
-  <w:style w:type="paragraph" w:styleId="TOC3">
+  <w:style w:type="paragraph" w:styleId="TDC3">
     <w:name w:val="toc 3"/>
     <w:basedOn w:val="Normal"/>
     <w:next w:val="Normal"/>
@@ -5200,9 +5190,9 @@
       <w:ind w:left="440"/>
     </w:pPr>
   </w:style>
-  <w:style w:type="character" w:styleId="Hyperlink">
+  <w:style w:type="character" w:styleId="Hipervnculo">
     <w:name w:val="Hyperlink"/>
-    <w:basedOn w:val="DefaultParagraphFont"/>
+    <w:basedOn w:val="Fuentedeprrafopredeter"/>
     <w:uiPriority w:val="99"/>
     <w:unhideWhenUsed/>
     <w:rsid w:val="00B74F80"/>

--- a/DOC/documentation/V701/PlanoTemp-V701.docx
+++ b/DOC/documentation/V701/PlanoTemp-V701.docx
@@ -13,7 +13,7 @@
           <w:szCs w:val="24"/>
         </w:rPr>
       </w:pPr>
-      <w:bookmarkStart w:id="0" w:name="_Toc135487666"/>
+      <w:bookmarkStart w:id="0" w:name="_Toc147868502"/>
       <w:r>
         <w:t>Placa de Tiempo Universal</w:t>
       </w:r>
@@ -96,7 +96,7 @@
         <w:pStyle w:val="Ttulo2"/>
         <w:spacing w:line="276" w:lineRule="auto"/>
       </w:pPr>
-      <w:bookmarkStart w:id="1" w:name="_Toc135487667"/>
+      <w:bookmarkStart w:id="1" w:name="_Toc147868503"/>
       <w:r>
         <w:t>Descripción</w:t>
       </w:r>
@@ -195,7 +195,7 @@
       <w:pPr>
         <w:pStyle w:val="Ttulo2"/>
       </w:pPr>
-      <w:bookmarkStart w:id="2" w:name="_Toc135487668"/>
+      <w:bookmarkStart w:id="2" w:name="_Toc147868504"/>
       <w:r>
         <w:lastRenderedPageBreak/>
         <w:t>Índice</w:t>
@@ -245,7 +245,7 @@
             <w:rPr>
               <w:rFonts w:asciiTheme="majorHAnsi" w:eastAsiaTheme="minorEastAsia" w:hAnsiTheme="majorHAnsi" w:cstheme="majorHAnsi"/>
               <w:noProof/>
-              <w:lang w:eastAsia="es-419"/>
+              <w:lang w:val="es-AR" w:eastAsia="es-AR"/>
             </w:rPr>
           </w:pPr>
           <w:r>
@@ -266,7 +266,7 @@
             </w:rPr>
             <w:fldChar w:fldCharType="separate"/>
           </w:r>
-          <w:hyperlink w:anchor="_Toc135487666" w:history="1">
+          <w:hyperlink w:anchor="_Toc147868502" w:history="1">
             <w:r>
               <w:rPr>
                 <w:rStyle w:val="Hipervnculo"/>
@@ -297,7 +297,7 @@
                 <w:noProof/>
                 <w:webHidden/>
               </w:rPr>
-              <w:instrText xml:space="preserve"> PAGEREF _Toc135487666 \h </w:instrText>
+              <w:instrText xml:space="preserve"> PAGEREF _Toc147868502 \h </w:instrText>
             </w:r>
             <w:r>
               <w:rPr>
@@ -341,10 +341,10 @@
             <w:rPr>
               <w:rFonts w:asciiTheme="majorHAnsi" w:eastAsiaTheme="minorEastAsia" w:hAnsiTheme="majorHAnsi" w:cstheme="majorHAnsi"/>
               <w:noProof/>
-              <w:lang w:eastAsia="es-419"/>
+              <w:lang w:val="es-AR" w:eastAsia="es-AR"/>
             </w:rPr>
           </w:pPr>
-          <w:hyperlink w:anchor="_Toc135487667" w:history="1">
+          <w:hyperlink w:anchor="_Toc147868503" w:history="1">
             <w:r>
               <w:rPr>
                 <w:rStyle w:val="Hipervnculo"/>
@@ -375,7 +375,7 @@
                 <w:noProof/>
                 <w:webHidden/>
               </w:rPr>
-              <w:instrText xml:space="preserve"> PAGEREF _Toc135487667 \h </w:instrText>
+              <w:instrText xml:space="preserve"> PAGEREF _Toc147868503 \h </w:instrText>
             </w:r>
             <w:r>
               <w:rPr>
@@ -419,10 +419,10 @@
             <w:rPr>
               <w:rFonts w:asciiTheme="majorHAnsi" w:eastAsiaTheme="minorEastAsia" w:hAnsiTheme="majorHAnsi" w:cstheme="majorHAnsi"/>
               <w:noProof/>
-              <w:lang w:eastAsia="es-419"/>
+              <w:lang w:val="es-AR" w:eastAsia="es-AR"/>
             </w:rPr>
           </w:pPr>
-          <w:hyperlink w:anchor="_Toc135487668" w:history="1">
+          <w:hyperlink w:anchor="_Toc147868504" w:history="1">
             <w:r>
               <w:rPr>
                 <w:rStyle w:val="Hipervnculo"/>
@@ -453,7 +453,7 @@
                 <w:noProof/>
                 <w:webHidden/>
               </w:rPr>
-              <w:instrText xml:space="preserve"> PAGEREF _Toc135487668 \h </w:instrText>
+              <w:instrText xml:space="preserve"> PAGEREF _Toc147868504 \h </w:instrText>
             </w:r>
             <w:r>
               <w:rPr>
@@ -497,10 +497,10 @@
             <w:rPr>
               <w:rFonts w:asciiTheme="majorHAnsi" w:eastAsiaTheme="minorEastAsia" w:hAnsiTheme="majorHAnsi" w:cstheme="majorHAnsi"/>
               <w:noProof/>
-              <w:lang w:eastAsia="es-419"/>
+              <w:lang w:val="es-AR" w:eastAsia="es-AR"/>
             </w:rPr>
           </w:pPr>
-          <w:hyperlink w:anchor="_Toc135487669" w:history="1">
+          <w:hyperlink w:anchor="_Toc147868505" w:history="1">
             <w:r>
               <w:rPr>
                 <w:rStyle w:val="Hipervnculo"/>
@@ -531,7 +531,7 @@
                 <w:noProof/>
                 <w:webHidden/>
               </w:rPr>
-              <w:instrText xml:space="preserve"> PAGEREF _Toc135487669 \h </w:instrText>
+              <w:instrText xml:space="preserve"> PAGEREF _Toc147868505 \h </w:instrText>
             </w:r>
             <w:r>
               <w:rPr>
@@ -575,10 +575,10 @@
             <w:rPr>
               <w:rFonts w:asciiTheme="majorHAnsi" w:eastAsiaTheme="minorEastAsia" w:hAnsiTheme="majorHAnsi" w:cstheme="majorHAnsi"/>
               <w:noProof/>
-              <w:lang w:eastAsia="es-419"/>
+              <w:lang w:val="es-AR" w:eastAsia="es-AR"/>
             </w:rPr>
           </w:pPr>
-          <w:hyperlink w:anchor="_Toc135487670" w:history="1">
+          <w:hyperlink w:anchor="_Toc147868506" w:history="1">
             <w:r>
               <w:rPr>
                 <w:rStyle w:val="Hipervnculo"/>
@@ -609,7 +609,7 @@
                 <w:noProof/>
                 <w:webHidden/>
               </w:rPr>
-              <w:instrText xml:space="preserve"> PAGEREF _Toc135487670 \h </w:instrText>
+              <w:instrText xml:space="preserve"> PAGEREF _Toc147868506 \h </w:instrText>
             </w:r>
             <w:r>
               <w:rPr>
@@ -653,10 +653,10 @@
             <w:rPr>
               <w:rFonts w:asciiTheme="majorHAnsi" w:eastAsiaTheme="minorEastAsia" w:hAnsiTheme="majorHAnsi" w:cstheme="majorHAnsi"/>
               <w:noProof/>
-              <w:lang w:eastAsia="es-419"/>
+              <w:lang w:val="es-AR" w:eastAsia="es-AR"/>
             </w:rPr>
           </w:pPr>
-          <w:hyperlink w:anchor="_Toc135487671" w:history="1">
+          <w:hyperlink w:anchor="_Toc147868507" w:history="1">
             <w:r>
               <w:rPr>
                 <w:rStyle w:val="Hipervnculo"/>
@@ -687,7 +687,7 @@
                 <w:noProof/>
                 <w:webHidden/>
               </w:rPr>
-              <w:instrText xml:space="preserve"> PAGEREF _Toc135487671 \h </w:instrText>
+              <w:instrText xml:space="preserve"> PAGEREF _Toc147868507 \h </w:instrText>
             </w:r>
             <w:r>
               <w:rPr>
@@ -731,10 +731,10 @@
             <w:rPr>
               <w:rFonts w:asciiTheme="majorHAnsi" w:eastAsiaTheme="minorEastAsia" w:hAnsiTheme="majorHAnsi" w:cstheme="majorHAnsi"/>
               <w:noProof/>
-              <w:lang w:eastAsia="es-419"/>
+              <w:lang w:val="es-AR" w:eastAsia="es-AR"/>
             </w:rPr>
           </w:pPr>
-          <w:hyperlink w:anchor="_Toc135487672" w:history="1">
+          <w:hyperlink w:anchor="_Toc147868508" w:history="1">
             <w:r>
               <w:rPr>
                 <w:rStyle w:val="Hipervnculo"/>
@@ -765,7 +765,7 @@
                 <w:noProof/>
                 <w:webHidden/>
               </w:rPr>
-              <w:instrText xml:space="preserve"> PAGEREF _Toc135487672 \h </w:instrText>
+              <w:instrText xml:space="preserve"> PAGEREF _Toc147868508 \h </w:instrText>
             </w:r>
             <w:r>
               <w:rPr>
@@ -809,10 +809,10 @@
             <w:rPr>
               <w:rFonts w:asciiTheme="majorHAnsi" w:eastAsiaTheme="minorEastAsia" w:hAnsiTheme="majorHAnsi" w:cstheme="majorHAnsi"/>
               <w:noProof/>
-              <w:lang w:eastAsia="es-419"/>
+              <w:lang w:val="es-AR" w:eastAsia="es-AR"/>
             </w:rPr>
           </w:pPr>
-          <w:hyperlink w:anchor="_Toc135487673" w:history="1">
+          <w:hyperlink w:anchor="_Toc147868509" w:history="1">
             <w:r>
               <w:rPr>
                 <w:rStyle w:val="Hipervnculo"/>
@@ -843,7 +843,7 @@
                 <w:noProof/>
                 <w:webHidden/>
               </w:rPr>
-              <w:instrText xml:space="preserve"> PAGEREF _Toc135487673 \h </w:instrText>
+              <w:instrText xml:space="preserve"> PAGEREF _Toc147868509 \h </w:instrText>
             </w:r>
             <w:r>
               <w:rPr>
@@ -887,10 +887,10 @@
             <w:rPr>
               <w:rFonts w:asciiTheme="majorHAnsi" w:eastAsiaTheme="minorEastAsia" w:hAnsiTheme="majorHAnsi" w:cstheme="majorHAnsi"/>
               <w:noProof/>
-              <w:lang w:eastAsia="es-419"/>
+              <w:lang w:val="es-AR" w:eastAsia="es-AR"/>
             </w:rPr>
           </w:pPr>
-          <w:hyperlink w:anchor="_Toc135487674" w:history="1">
+          <w:hyperlink w:anchor="_Toc147868510" w:history="1">
             <w:r>
               <w:rPr>
                 <w:rStyle w:val="Hipervnculo"/>
@@ -921,7 +921,7 @@
                 <w:noProof/>
                 <w:webHidden/>
               </w:rPr>
-              <w:instrText xml:space="preserve"> PAGEREF _Toc135487674 \h </w:instrText>
+              <w:instrText xml:space="preserve"> PAGEREF _Toc147868510 \h </w:instrText>
             </w:r>
             <w:r>
               <w:rPr>
@@ -965,10 +965,10 @@
             <w:rPr>
               <w:rFonts w:asciiTheme="majorHAnsi" w:eastAsiaTheme="minorEastAsia" w:hAnsiTheme="majorHAnsi" w:cstheme="majorHAnsi"/>
               <w:noProof/>
-              <w:lang w:eastAsia="es-419"/>
+              <w:lang w:val="es-AR" w:eastAsia="es-AR"/>
             </w:rPr>
           </w:pPr>
-          <w:hyperlink w:anchor="_Toc135487675" w:history="1">
+          <w:hyperlink w:anchor="_Toc147868511" w:history="1">
             <w:r>
               <w:rPr>
                 <w:rStyle w:val="Hipervnculo"/>
@@ -999,7 +999,7 @@
                 <w:noProof/>
                 <w:webHidden/>
               </w:rPr>
-              <w:instrText xml:space="preserve"> PAGEREF _Toc135487675 \h </w:instrText>
+              <w:instrText xml:space="preserve"> PAGEREF _Toc147868511 \h </w:instrText>
             </w:r>
             <w:r>
               <w:rPr>
@@ -1043,17 +1043,17 @@
             <w:rPr>
               <w:rFonts w:asciiTheme="majorHAnsi" w:eastAsiaTheme="minorEastAsia" w:hAnsiTheme="majorHAnsi" w:cstheme="majorHAnsi"/>
               <w:noProof/>
-              <w:lang w:eastAsia="es-419"/>
+              <w:lang w:val="es-AR" w:eastAsia="es-AR"/>
             </w:rPr>
           </w:pPr>
-          <w:hyperlink w:anchor="_Toc135487676" w:history="1">
+          <w:hyperlink w:anchor="_Toc147868512" w:history="1">
             <w:r>
               <w:rPr>
                 <w:rStyle w:val="Hipervnculo"/>
                 <w:rFonts w:asciiTheme="majorHAnsi" w:hAnsiTheme="majorHAnsi" w:cstheme="majorHAnsi"/>
                 <w:noProof/>
               </w:rPr>
-              <w:t>Circuito Eléctrico – Versión por superficie caliente</w:t>
+              <w:t>Circuito Eléctrico – Comando Rooftop con transformadores (380V/220V) y (220V/24V)</w:t>
             </w:r>
             <w:r>
               <w:rPr>
@@ -1077,7 +1077,7 @@
                 <w:noProof/>
                 <w:webHidden/>
               </w:rPr>
-              <w:instrText xml:space="preserve"> PAGEREF _Toc135487676 \h </w:instrText>
+              <w:instrText xml:space="preserve"> PAGEREF _Toc147868512 \h </w:instrText>
             </w:r>
             <w:r>
               <w:rPr>
@@ -1121,10 +1121,10 @@
             <w:rPr>
               <w:rFonts w:asciiTheme="majorHAnsi" w:eastAsiaTheme="minorEastAsia" w:hAnsiTheme="majorHAnsi" w:cstheme="majorHAnsi"/>
               <w:noProof/>
-              <w:lang w:eastAsia="es-419"/>
+              <w:lang w:val="es-AR" w:eastAsia="es-AR"/>
             </w:rPr>
           </w:pPr>
-          <w:hyperlink w:anchor="_Toc135487677" w:history="1">
+          <w:hyperlink w:anchor="_Toc147868513" w:history="1">
             <w:r>
               <w:rPr>
                 <w:rStyle w:val="Hipervnculo"/>
@@ -1155,7 +1155,7 @@
                 <w:noProof/>
                 <w:webHidden/>
               </w:rPr>
-              <w:instrText xml:space="preserve"> PAGEREF _Toc135487677 \h </w:instrText>
+              <w:instrText xml:space="preserve"> PAGEREF _Toc147868513 \h </w:instrText>
             </w:r>
             <w:r>
               <w:rPr>
@@ -1199,17 +1199,17 @@
             <w:rPr>
               <w:rFonts w:asciiTheme="majorHAnsi" w:eastAsiaTheme="minorEastAsia" w:hAnsiTheme="majorHAnsi" w:cstheme="majorHAnsi"/>
               <w:noProof/>
-              <w:lang w:eastAsia="es-419"/>
+              <w:lang w:val="es-AR" w:eastAsia="es-AR"/>
             </w:rPr>
           </w:pPr>
-          <w:hyperlink w:anchor="_Toc135487678" w:history="1">
+          <w:hyperlink w:anchor="_Toc147868514" w:history="1">
             <w:r>
               <w:rPr>
                 <w:rStyle w:val="Hipervnculo"/>
                 <w:rFonts w:asciiTheme="majorHAnsi" w:hAnsiTheme="majorHAnsi" w:cstheme="majorHAnsi"/>
                 <w:noProof/>
               </w:rPr>
-              <w:t>Circuito Eléctrico – Versión por válvula de control electrónico</w:t>
+              <w:t>Circuito Eléctrico – Versión por superficie caliente</w:t>
             </w:r>
             <w:r>
               <w:rPr>
@@ -1233,7 +1233,7 @@
                 <w:noProof/>
                 <w:webHidden/>
               </w:rPr>
-              <w:instrText xml:space="preserve"> PAGEREF _Toc135487678 \h </w:instrText>
+              <w:instrText xml:space="preserve"> PAGEREF _Toc147868514 \h </w:instrText>
             </w:r>
             <w:r>
               <w:rPr>
@@ -1277,10 +1277,10 @@
             <w:rPr>
               <w:rFonts w:asciiTheme="majorHAnsi" w:eastAsiaTheme="minorEastAsia" w:hAnsiTheme="majorHAnsi" w:cstheme="majorHAnsi"/>
               <w:noProof/>
-              <w:lang w:eastAsia="es-419"/>
+              <w:lang w:val="es-AR" w:eastAsia="es-AR"/>
             </w:rPr>
           </w:pPr>
-          <w:hyperlink w:anchor="_Toc135487679" w:history="1">
+          <w:hyperlink w:anchor="_Toc147868515" w:history="1">
             <w:r>
               <w:rPr>
                 <w:rStyle w:val="Hipervnculo"/>
@@ -1311,7 +1311,7 @@
                 <w:noProof/>
                 <w:webHidden/>
               </w:rPr>
-              <w:instrText xml:space="preserve"> PAGEREF _Toc135487679 \h </w:instrText>
+              <w:instrText xml:space="preserve"> PAGEREF _Toc147868515 \h </w:instrText>
             </w:r>
             <w:r>
               <w:rPr>
@@ -1355,17 +1355,17 @@
             <w:rPr>
               <w:rFonts w:asciiTheme="majorHAnsi" w:eastAsiaTheme="minorEastAsia" w:hAnsiTheme="majorHAnsi" w:cstheme="majorHAnsi"/>
               <w:noProof/>
-              <w:lang w:eastAsia="es-419"/>
+              <w:lang w:val="es-AR" w:eastAsia="es-AR"/>
             </w:rPr>
           </w:pPr>
-          <w:hyperlink w:anchor="_Toc135487680" w:history="1">
+          <w:hyperlink w:anchor="_Toc147868516" w:history="1">
             <w:r>
               <w:rPr>
                 <w:rStyle w:val="Hipervnculo"/>
                 <w:rFonts w:asciiTheme="majorHAnsi" w:hAnsiTheme="majorHAnsi" w:cstheme="majorHAnsi"/>
                 <w:noProof/>
               </w:rPr>
-              <w:t>Información de aplicación</w:t>
+              <w:t>Circuito Eléctrico – Versión por válvula de control electrónico</w:t>
             </w:r>
             <w:r>
               <w:rPr>
@@ -1389,7 +1389,7 @@
                 <w:noProof/>
                 <w:webHidden/>
               </w:rPr>
-              <w:instrText xml:space="preserve"> PAGEREF _Toc135487680 \h </w:instrText>
+              <w:instrText xml:space="preserve"> PAGEREF _Toc147868516 \h </w:instrText>
             </w:r>
             <w:r>
               <w:rPr>
@@ -1433,17 +1433,17 @@
             <w:rPr>
               <w:rFonts w:asciiTheme="majorHAnsi" w:eastAsiaTheme="minorEastAsia" w:hAnsiTheme="majorHAnsi" w:cstheme="majorHAnsi"/>
               <w:noProof/>
-              <w:lang w:eastAsia="es-419"/>
+              <w:lang w:val="es-AR" w:eastAsia="es-AR"/>
             </w:rPr>
           </w:pPr>
-          <w:hyperlink w:anchor="_Toc135487681" w:history="1">
+          <w:hyperlink w:anchor="_Toc147868517" w:history="1">
             <w:r>
               <w:rPr>
                 <w:rStyle w:val="Hipervnculo"/>
                 <w:rFonts w:asciiTheme="majorHAnsi" w:hAnsiTheme="majorHAnsi" w:cstheme="majorHAnsi"/>
                 <w:noProof/>
               </w:rPr>
-              <w:t>Tiempos de marcha-parada</w:t>
+              <w:t>Diagrama</w:t>
             </w:r>
             <w:r>
               <w:rPr>
@@ -1467,7 +1467,7 @@
                 <w:noProof/>
                 <w:webHidden/>
               </w:rPr>
-              <w:instrText xml:space="preserve"> PAGEREF _Toc135487681 \h </w:instrText>
+              <w:instrText xml:space="preserve"> PAGEREF _Toc147868517 \h </w:instrText>
             </w:r>
             <w:r>
               <w:rPr>
@@ -1491,6 +1491,84 @@
                 <w:webHidden/>
               </w:rPr>
               <w:t>9</w:t>
+            </w:r>
+            <w:r>
+              <w:rPr>
+                <w:rFonts w:asciiTheme="majorHAnsi" w:hAnsiTheme="majorHAnsi" w:cstheme="majorHAnsi"/>
+                <w:noProof/>
+                <w:webHidden/>
+              </w:rPr>
+              <w:fldChar w:fldCharType="end"/>
+            </w:r>
+          </w:hyperlink>
+        </w:p>
+        <w:p>
+          <w:pPr>
+            <w:pStyle w:val="TDC2"/>
+            <w:tabs>
+              <w:tab w:val="right" w:leader="dot" w:pos="8494"/>
+            </w:tabs>
+            <w:rPr>
+              <w:rFonts w:asciiTheme="majorHAnsi" w:eastAsiaTheme="minorEastAsia" w:hAnsiTheme="majorHAnsi" w:cstheme="majorHAnsi"/>
+              <w:noProof/>
+              <w:lang w:val="es-AR" w:eastAsia="es-AR"/>
+            </w:rPr>
+          </w:pPr>
+          <w:hyperlink w:anchor="_Toc147868518" w:history="1">
+            <w:r>
+              <w:rPr>
+                <w:rStyle w:val="Hipervnculo"/>
+                <w:rFonts w:asciiTheme="majorHAnsi" w:hAnsiTheme="majorHAnsi" w:cstheme="majorHAnsi"/>
+                <w:noProof/>
+              </w:rPr>
+              <w:t>Información de aplicación</w:t>
+            </w:r>
+            <w:r>
+              <w:rPr>
+                <w:rFonts w:asciiTheme="majorHAnsi" w:hAnsiTheme="majorHAnsi" w:cstheme="majorHAnsi"/>
+                <w:noProof/>
+                <w:webHidden/>
+              </w:rPr>
+              <w:tab/>
+            </w:r>
+            <w:r>
+              <w:rPr>
+                <w:rFonts w:asciiTheme="majorHAnsi" w:hAnsiTheme="majorHAnsi" w:cstheme="majorHAnsi"/>
+                <w:noProof/>
+                <w:webHidden/>
+              </w:rPr>
+              <w:fldChar w:fldCharType="begin"/>
+            </w:r>
+            <w:r>
+              <w:rPr>
+                <w:rFonts w:asciiTheme="majorHAnsi" w:hAnsiTheme="majorHAnsi" w:cstheme="majorHAnsi"/>
+                <w:noProof/>
+                <w:webHidden/>
+              </w:rPr>
+              <w:instrText xml:space="preserve"> PAGEREF _Toc147868518 \h </w:instrText>
+            </w:r>
+            <w:r>
+              <w:rPr>
+                <w:rFonts w:asciiTheme="majorHAnsi" w:hAnsiTheme="majorHAnsi" w:cstheme="majorHAnsi"/>
+                <w:noProof/>
+                <w:webHidden/>
+              </w:rPr>
+            </w:r>
+            <w:r>
+              <w:rPr>
+                <w:rFonts w:asciiTheme="majorHAnsi" w:hAnsiTheme="majorHAnsi" w:cstheme="majorHAnsi"/>
+                <w:noProof/>
+                <w:webHidden/>
+              </w:rPr>
+              <w:fldChar w:fldCharType="separate"/>
+            </w:r>
+            <w:r>
+              <w:rPr>
+                <w:rFonts w:asciiTheme="majorHAnsi" w:hAnsiTheme="majorHAnsi" w:cstheme="majorHAnsi"/>
+                <w:noProof/>
+                <w:webHidden/>
+              </w:rPr>
+              <w:t>10</w:t>
             </w:r>
             <w:r>
               <w:rPr>
@@ -1511,17 +1589,17 @@
             <w:rPr>
               <w:rFonts w:asciiTheme="majorHAnsi" w:eastAsiaTheme="minorEastAsia" w:hAnsiTheme="majorHAnsi" w:cstheme="majorHAnsi"/>
               <w:noProof/>
-              <w:lang w:eastAsia="es-419"/>
+              <w:lang w:val="es-AR" w:eastAsia="es-AR"/>
             </w:rPr>
           </w:pPr>
-          <w:hyperlink w:anchor="_Toc135487682" w:history="1">
+          <w:hyperlink w:anchor="_Toc147868519" w:history="1">
             <w:r>
               <w:rPr>
                 <w:rStyle w:val="Hipervnculo"/>
                 <w:rFonts w:asciiTheme="majorHAnsi" w:hAnsiTheme="majorHAnsi" w:cstheme="majorHAnsi"/>
                 <w:noProof/>
               </w:rPr>
-              <w:t>Código de fallas</w:t>
+              <w:t>Tiempos de marcha-parada</w:t>
             </w:r>
             <w:r>
               <w:rPr>
@@ -1545,7 +1623,7 @@
                 <w:noProof/>
                 <w:webHidden/>
               </w:rPr>
-              <w:instrText xml:space="preserve"> PAGEREF _Toc135487682 \h </w:instrText>
+              <w:instrText xml:space="preserve"> PAGEREF _Toc147868519 \h </w:instrText>
             </w:r>
             <w:r>
               <w:rPr>
@@ -1568,7 +1646,7 @@
                 <w:noProof/>
                 <w:webHidden/>
               </w:rPr>
-              <w:t>9</w:t>
+              <w:t>10</w:t>
             </w:r>
             <w:r>
               <w:rPr>
@@ -1589,17 +1667,17 @@
             <w:rPr>
               <w:rFonts w:asciiTheme="majorHAnsi" w:eastAsiaTheme="minorEastAsia" w:hAnsiTheme="majorHAnsi" w:cstheme="majorHAnsi"/>
               <w:noProof/>
-              <w:lang w:eastAsia="es-419"/>
+              <w:lang w:val="es-AR" w:eastAsia="es-AR"/>
             </w:rPr>
           </w:pPr>
-          <w:hyperlink w:anchor="_Toc135487683" w:history="1">
+          <w:hyperlink w:anchor="_Toc147868520" w:history="1">
             <w:r>
               <w:rPr>
                 <w:rStyle w:val="Hipervnculo"/>
                 <w:rFonts w:asciiTheme="majorHAnsi" w:hAnsiTheme="majorHAnsi" w:cstheme="majorHAnsi"/>
                 <w:noProof/>
               </w:rPr>
-              <w:t>Consideraciones para termostatos</w:t>
+              <w:t>Código de fallas</w:t>
             </w:r>
             <w:r>
               <w:rPr>
@@ -1623,7 +1701,7 @@
                 <w:noProof/>
                 <w:webHidden/>
               </w:rPr>
-              <w:instrText xml:space="preserve"> PAGEREF _Toc135487683 \h </w:instrText>
+              <w:instrText xml:space="preserve"> PAGEREF _Toc147868520 \h </w:instrText>
             </w:r>
             <w:r>
               <w:rPr>
@@ -1646,7 +1724,7 @@
                 <w:noProof/>
                 <w:webHidden/>
               </w:rPr>
-              <w:t>9</w:t>
+              <w:t>10</w:t>
             </w:r>
             <w:r>
               <w:rPr>
@@ -1667,16 +1745,94 @@
             <w:rPr>
               <w:rFonts w:asciiTheme="majorHAnsi" w:eastAsiaTheme="minorEastAsia" w:hAnsiTheme="majorHAnsi" w:cstheme="majorHAnsi"/>
               <w:noProof/>
-              <w:lang w:eastAsia="es-419"/>
+              <w:lang w:val="es-AR" w:eastAsia="es-AR"/>
             </w:rPr>
           </w:pPr>
-          <w:hyperlink w:anchor="_Toc135487684" w:history="1">
+          <w:hyperlink w:anchor="_Toc147868521" w:history="1">
             <w:r>
               <w:rPr>
                 <w:rStyle w:val="Hipervnculo"/>
                 <w:rFonts w:asciiTheme="majorHAnsi" w:hAnsiTheme="majorHAnsi" w:cstheme="majorHAnsi"/>
                 <w:noProof/>
               </w:rPr>
+              <w:t>Consideraciones para termostatos</w:t>
+            </w:r>
+            <w:r>
+              <w:rPr>
+                <w:rFonts w:asciiTheme="majorHAnsi" w:hAnsiTheme="majorHAnsi" w:cstheme="majorHAnsi"/>
+                <w:noProof/>
+                <w:webHidden/>
+              </w:rPr>
+              <w:tab/>
+            </w:r>
+            <w:r>
+              <w:rPr>
+                <w:rFonts w:asciiTheme="majorHAnsi" w:hAnsiTheme="majorHAnsi" w:cstheme="majorHAnsi"/>
+                <w:noProof/>
+                <w:webHidden/>
+              </w:rPr>
+              <w:fldChar w:fldCharType="begin"/>
+            </w:r>
+            <w:r>
+              <w:rPr>
+                <w:rFonts w:asciiTheme="majorHAnsi" w:hAnsiTheme="majorHAnsi" w:cstheme="majorHAnsi"/>
+                <w:noProof/>
+                <w:webHidden/>
+              </w:rPr>
+              <w:instrText xml:space="preserve"> PAGEREF _Toc147868521 \h </w:instrText>
+            </w:r>
+            <w:r>
+              <w:rPr>
+                <w:rFonts w:asciiTheme="majorHAnsi" w:hAnsiTheme="majorHAnsi" w:cstheme="majorHAnsi"/>
+                <w:noProof/>
+                <w:webHidden/>
+              </w:rPr>
+            </w:r>
+            <w:r>
+              <w:rPr>
+                <w:rFonts w:asciiTheme="majorHAnsi" w:hAnsiTheme="majorHAnsi" w:cstheme="majorHAnsi"/>
+                <w:noProof/>
+                <w:webHidden/>
+              </w:rPr>
+              <w:fldChar w:fldCharType="separate"/>
+            </w:r>
+            <w:r>
+              <w:rPr>
+                <w:rFonts w:asciiTheme="majorHAnsi" w:hAnsiTheme="majorHAnsi" w:cstheme="majorHAnsi"/>
+                <w:noProof/>
+                <w:webHidden/>
+              </w:rPr>
+              <w:t>10</w:t>
+            </w:r>
+            <w:r>
+              <w:rPr>
+                <w:rFonts w:asciiTheme="majorHAnsi" w:hAnsiTheme="majorHAnsi" w:cstheme="majorHAnsi"/>
+                <w:noProof/>
+                <w:webHidden/>
+              </w:rPr>
+              <w:fldChar w:fldCharType="end"/>
+            </w:r>
+          </w:hyperlink>
+        </w:p>
+        <w:p>
+          <w:pPr>
+            <w:pStyle w:val="TDC3"/>
+            <w:tabs>
+              <w:tab w:val="right" w:leader="dot" w:pos="8494"/>
+            </w:tabs>
+            <w:rPr>
+              <w:rFonts w:eastAsiaTheme="minorEastAsia"/>
+              <w:noProof/>
+              <w:lang w:val="es-AR" w:eastAsia="es-AR"/>
+            </w:rPr>
+          </w:pPr>
+          <w:hyperlink w:anchor="_Toc147868522" w:history="1">
+            <w:r>
+              <w:rPr>
+                <w:rStyle w:val="Hipervnculo"/>
+                <w:rFonts w:asciiTheme="majorHAnsi" w:hAnsiTheme="majorHAnsi" w:cstheme="majorHAnsi"/>
+                <w:noProof/>
+              </w:rPr>
               <w:t>Notas</w:t>
             </w:r>
             <w:r>
@@ -1701,7 +1857,7 @@
                 <w:noProof/>
                 <w:webHidden/>
               </w:rPr>
-              <w:instrText xml:space="preserve"> PAGEREF _Toc135487684 \h </w:instrText>
+              <w:instrText xml:space="preserve"> PAGEREF _Toc147868522 \h </w:instrText>
             </w:r>
             <w:r>
               <w:rPr>
@@ -1724,7 +1880,7 @@
                 <w:noProof/>
                 <w:webHidden/>
               </w:rPr>
-              <w:t>9</w:t>
+              <w:t>10</w:t>
             </w:r>
             <w:r>
               <w:rPr>
@@ -1768,7 +1924,7 @@
         <w:pStyle w:val="Ttulo2"/>
         <w:spacing w:line="276" w:lineRule="auto"/>
       </w:pPr>
-      <w:bookmarkStart w:id="3" w:name="_Toc135487669"/>
+      <w:bookmarkStart w:id="3" w:name="_Toc147868505"/>
       <w:r>
         <w:lastRenderedPageBreak/>
         <w:t>Equipos compatibles</w:t>
@@ -1952,7 +2108,7 @@
       <w:pPr>
         <w:pStyle w:val="Ttulo2"/>
       </w:pPr>
-      <w:bookmarkStart w:id="4" w:name="_Toc135487670"/>
+      <w:bookmarkStart w:id="4" w:name="_Toc147868506"/>
       <w:r>
         <w:lastRenderedPageBreak/>
         <w:t>Circuito Eléctrico – Versión por Chispa</w:t>
@@ -1978,13 +2134,13 @@
       <w:pPr>
         <w:pStyle w:val="Ttulo3"/>
       </w:pPr>
-      <w:bookmarkStart w:id="5" w:name="_Toc135487671"/>
+      <w:bookmarkStart w:id="5" w:name="_Toc147868507"/>
       <w:r>
         <w:rPr>
           <w:noProof/>
         </w:rPr>
         <w:drawing>
-          <wp:anchor distT="0" distB="0" distL="114300" distR="114300" simplePos="0" relativeHeight="251654656" behindDoc="0" locked="0" layoutInCell="1" allowOverlap="1" wp14:anchorId="07E3EC37" wp14:editId="6647C37D">
+          <wp:anchor distT="0" distB="0" distL="114300" distR="114300" simplePos="0" relativeHeight="251645952" behindDoc="0" locked="0" layoutInCell="1" allowOverlap="1" wp14:anchorId="07E3EC37" wp14:editId="6647C37D">
             <wp:simplePos x="0" y="0"/>
             <wp:positionH relativeFrom="column">
               <wp:posOffset>-1073207</wp:posOffset>
@@ -2061,18 +2217,10 @@
       <w:pPr>
         <w:pStyle w:val="Ttulo2"/>
       </w:pPr>
-      <w:bookmarkStart w:id="6" w:name="_Toc135487672"/>
+      <w:bookmarkStart w:id="6" w:name="_Toc147868508"/>
       <w:r>
         <w:lastRenderedPageBreak/>
-        <w:t>Circuito Eléctrico – Versión por Chispa (</w:t>
-      </w:r>
-      <w:proofErr w:type="spellStart"/>
-      <w:r>
-        <w:t>Robertshaw</w:t>
-      </w:r>
-      <w:proofErr w:type="spellEnd"/>
-      <w:r>
-        <w:t>)</w:t>
+        <w:t>Circuito Eléctrico – Versión por Chispa (Robertshaw)</w:t>
       </w:r>
       <w:bookmarkEnd w:id="6"/>
     </w:p>
@@ -2095,13 +2243,13 @@
       <w:pPr>
         <w:pStyle w:val="Ttulo3"/>
       </w:pPr>
-      <w:bookmarkStart w:id="7" w:name="_Toc135487673"/>
+      <w:bookmarkStart w:id="7" w:name="_Toc147868509"/>
       <w:r>
         <w:rPr>
           <w:noProof/>
         </w:rPr>
         <w:drawing>
-          <wp:anchor distT="0" distB="0" distL="114300" distR="114300" simplePos="0" relativeHeight="251670016" behindDoc="0" locked="0" layoutInCell="1" allowOverlap="1" wp14:anchorId="28F0FB3E" wp14:editId="12B5CFEB">
+          <wp:anchor distT="0" distB="0" distL="114300" distR="114300" simplePos="0" relativeHeight="251663360" behindDoc="0" locked="0" layoutInCell="1" allowOverlap="1" wp14:anchorId="28F0FB3E" wp14:editId="12B5CFEB">
             <wp:simplePos x="0" y="0"/>
             <wp:positionH relativeFrom="column">
               <wp:posOffset>-1039495</wp:posOffset>
@@ -2178,7 +2326,7 @@
       <w:pPr>
         <w:pStyle w:val="Ttulo2"/>
       </w:pPr>
-      <w:bookmarkStart w:id="8" w:name="_Toc135487674"/>
+      <w:bookmarkStart w:id="8" w:name="_Toc147868510"/>
       <w:r>
         <w:lastRenderedPageBreak/>
         <w:t>Circuito Eléctrico – Versión por Chispa (con piloto)</w:t>
@@ -2205,13 +2353,13 @@
       <w:pPr>
         <w:pStyle w:val="Ttulo3"/>
       </w:pPr>
-      <w:bookmarkStart w:id="9" w:name="_Toc135487675"/>
+      <w:bookmarkStart w:id="9" w:name="_Toc147868511"/>
       <w:r>
         <w:rPr>
           <w:noProof/>
         </w:rPr>
         <w:drawing>
-          <wp:anchor distT="0" distB="0" distL="114300" distR="114300" simplePos="0" relativeHeight="251658752" behindDoc="0" locked="0" layoutInCell="1" allowOverlap="1" wp14:anchorId="310FAFC9" wp14:editId="442BE7E4">
+          <wp:anchor distT="0" distB="0" distL="114300" distR="114300" simplePos="0" relativeHeight="251660288" behindDoc="0" locked="0" layoutInCell="1" allowOverlap="1" wp14:anchorId="310FAFC9" wp14:editId="442BE7E4">
             <wp:simplePos x="0" y="0"/>
             <wp:positionH relativeFrom="column">
               <wp:posOffset>-1042035</wp:posOffset>
@@ -2295,13 +2443,201 @@
     <w:p>
       <w:pPr>
         <w:pStyle w:val="Ttulo2"/>
-      </w:pPr>
-      <w:bookmarkStart w:id="10" w:name="_Toc135487676"/>
+        <w:rPr>
+          <w:sz w:val="24"/>
+          <w:szCs w:val="24"/>
+        </w:rPr>
+      </w:pPr>
+      <w:bookmarkStart w:id="10" w:name="_Toc147868512"/>
+      <w:r>
+        <w:rPr>
+          <w:sz w:val="24"/>
+          <w:szCs w:val="24"/>
+        </w:rPr>
+        <w:lastRenderedPageBreak/>
+        <w:t xml:space="preserve">Circuito Eléctrico – </w:t>
+      </w:r>
+      <w:r>
+        <w:rPr>
+          <w:sz w:val="24"/>
+          <w:szCs w:val="24"/>
+        </w:rPr>
+        <w:t>Comando Rooftop con transformadores (380V/220V) y (220V/24V)</w:t>
+      </w:r>
+      <w:bookmarkEnd w:id="10"/>
+    </w:p>
+    <w:p>
+      <w:pPr>
+        <w:spacing w:line="276" w:lineRule="auto"/>
+        <w:jc w:val="both"/>
+        <w:rPr>
+          <w:rFonts w:asciiTheme="majorHAnsi" w:hAnsiTheme="majorHAnsi" w:cstheme="majorHAnsi"/>
+        </w:rPr>
+      </w:pPr>
+      <w:r>
+        <w:rPr>
+          <w:rFonts w:asciiTheme="majorHAnsi" w:hAnsiTheme="majorHAnsi" w:cstheme="majorHAnsi"/>
+        </w:rPr>
+        <w:t>Adapta chispero HONEYWELL 58610 y similares.</w:t>
+      </w:r>
+    </w:p>
+    <w:p>
+      <w:pPr>
+        <w:spacing w:line="276" w:lineRule="auto"/>
+        <w:jc w:val="both"/>
+        <w:rPr>
+          <w:rFonts w:asciiTheme="majorHAnsi" w:hAnsiTheme="majorHAnsi" w:cstheme="majorHAnsi"/>
+        </w:rPr>
+      </w:pPr>
+      <w:r>
+        <w:rPr>
+          <w:rFonts w:asciiTheme="majorHAnsi" w:hAnsiTheme="majorHAnsi" w:cstheme="majorHAnsi"/>
+        </w:rPr>
+        <w:t>*</w:t>
+      </w:r>
+      <w:r>
+        <w:rPr>
+          <w:rFonts w:asciiTheme="majorHAnsi" w:hAnsiTheme="majorHAnsi" w:cstheme="majorHAnsi"/>
+        </w:rPr>
+        <w:t>Utilizar 2 (dos) contactores auxiliares de bobina 24V:</w:t>
+      </w:r>
+    </w:p>
+    <w:p>
+      <w:pPr>
+        <w:pStyle w:val="Prrafodelista"/>
+        <w:numPr>
+          <w:ilvl w:val="0"/>
+          <w:numId w:val="5"/>
+        </w:numPr>
+        <w:rPr>
+          <w:rFonts w:asciiTheme="majorHAnsi" w:hAnsiTheme="majorHAnsi" w:cstheme="majorHAnsi"/>
+        </w:rPr>
+      </w:pPr>
+      <w:r>
+        <w:rPr>
+          <w:rFonts w:asciiTheme="majorHAnsi" w:hAnsiTheme="majorHAnsi" w:cstheme="majorHAnsi"/>
+        </w:rPr>
+        <w:t>Contactor 20A para motor bifásico</w:t>
+      </w:r>
+      <w:r>
+        <w:rPr>
+          <w:rFonts w:asciiTheme="majorHAnsi" w:hAnsiTheme="majorHAnsi" w:cstheme="majorHAnsi"/>
+        </w:rPr>
+        <w:t xml:space="preserve"> (FAN)</w:t>
+      </w:r>
+    </w:p>
+    <w:p>
+      <w:pPr>
+        <w:pStyle w:val="Prrafodelista"/>
+        <w:numPr>
+          <w:ilvl w:val="0"/>
+          <w:numId w:val="5"/>
+        </w:numPr>
+        <w:rPr>
+          <w:rFonts w:asciiTheme="majorHAnsi" w:hAnsiTheme="majorHAnsi" w:cstheme="majorHAnsi"/>
+        </w:rPr>
+      </w:pPr>
+      <w:r>
+        <w:rPr>
+          <w:rFonts w:asciiTheme="majorHAnsi" w:hAnsiTheme="majorHAnsi" w:cstheme="majorHAnsi"/>
+        </w:rPr>
+        <w:t>Contactor 10A para extractor de gases (EXT)</w:t>
+      </w:r>
+    </w:p>
+    <w:p>
+      <w:pPr>
+        <w:pStyle w:val="Ttulo3"/>
+      </w:pPr>
+      <w:bookmarkStart w:id="11" w:name="_Toc147868513"/>
+      <w:r>
+        <w:rPr>
+          <w:noProof/>
+        </w:rPr>
+        <w:drawing>
+          <wp:anchor distT="0" distB="0" distL="114300" distR="114300" simplePos="0" relativeHeight="251669504" behindDoc="0" locked="0" layoutInCell="1" allowOverlap="1" wp14:anchorId="39392F2A" wp14:editId="347C87E5">
+            <wp:simplePos x="0" y="0"/>
+            <wp:positionH relativeFrom="column">
+              <wp:posOffset>-252730</wp:posOffset>
+            </wp:positionH>
+            <wp:positionV relativeFrom="paragraph">
+              <wp:posOffset>708660</wp:posOffset>
+            </wp:positionV>
+            <wp:extent cx="5899785" cy="5144135"/>
+            <wp:effectExtent l="0" t="381000" r="0" b="361315"/>
+            <wp:wrapTopAndBottom/>
+            <wp:docPr id="1327862888" name="Imagen 3" descr="Diagrama&#10;&#10;Descripción generada automáticamente"/>
+            <wp:cNvGraphicFramePr>
+              <a:graphicFrameLocks xmlns:a="http://schemas.openxmlformats.org/drawingml/2006/main" noChangeAspect="1"/>
+            </wp:cNvGraphicFramePr>
+            <a:graphic xmlns:a="http://schemas.openxmlformats.org/drawingml/2006/main">
+              <a:graphicData uri="http://schemas.openxmlformats.org/drawingml/2006/picture">
+                <pic:pic xmlns:pic="http://schemas.openxmlformats.org/drawingml/2006/picture">
+                  <pic:nvPicPr>
+                    <pic:cNvPr id="1327862888" name="Imagen 3" descr="Diagrama&#10;&#10;Descripción generada automáticamente"/>
+                    <pic:cNvPicPr/>
+                  </pic:nvPicPr>
+                  <pic:blipFill>
+                    <a:blip r:embed="rId12" cstate="print">
+                      <a:extLst>
+                        <a:ext uri="{28A0092B-C50C-407E-A947-70E740481C1C}">
+                          <a14:useLocalDpi xmlns:a14="http://schemas.microsoft.com/office/drawing/2010/main" val="0"/>
+                        </a:ext>
+                      </a:extLst>
+                    </a:blip>
+                    <a:stretch>
+                      <a:fillRect/>
+                    </a:stretch>
+                  </pic:blipFill>
+                  <pic:spPr>
+                    <a:xfrm rot="5400000">
+                      <a:off x="0" y="0"/>
+                      <a:ext cx="5899785" cy="5144135"/>
+                    </a:xfrm>
+                    <a:prstGeom prst="rect">
+                      <a:avLst/>
+                    </a:prstGeom>
+                  </pic:spPr>
+                </pic:pic>
+              </a:graphicData>
+            </a:graphic>
+            <wp14:sizeRelH relativeFrom="page">
+              <wp14:pctWidth>0</wp14:pctWidth>
+            </wp14:sizeRelH>
+            <wp14:sizeRelV relativeFrom="page">
+              <wp14:pctHeight>0</wp14:pctHeight>
+            </wp14:sizeRelV>
+          </wp:anchor>
+        </w:drawing>
+      </w:r>
+      <w:r>
+        <w:t>Diagrama</w:t>
+      </w:r>
+      <w:bookmarkEnd w:id="11"/>
+    </w:p>
+    <w:p/>
+    <w:p>
+      <w:pPr>
+        <w:rPr>
+          <w:rFonts w:asciiTheme="majorHAnsi" w:eastAsiaTheme="majorEastAsia" w:hAnsiTheme="majorHAnsi" w:cstheme="majorBidi"/>
+          <w:color w:val="2F5496" w:themeColor="accent1" w:themeShade="BF"/>
+          <w:sz w:val="26"/>
+          <w:szCs w:val="26"/>
+        </w:rPr>
+      </w:pPr>
+      <w:r>
+        <w:br w:type="page"/>
+      </w:r>
+    </w:p>
+    <w:p>
+      <w:pPr>
+        <w:pStyle w:val="Ttulo2"/>
+      </w:pPr>
+      <w:bookmarkStart w:id="12" w:name="_Toc147868514"/>
       <w:r>
         <w:lastRenderedPageBreak/>
         <w:t>Circuito Eléctrico – Versión por superficie caliente</w:t>
       </w:r>
-      <w:bookmarkEnd w:id="10"/>
+      <w:bookmarkEnd w:id="12"/>
     </w:p>
     <w:p>
       <w:pPr>
@@ -2322,13 +2658,13 @@
       <w:pPr>
         <w:pStyle w:val="Ttulo3"/>
       </w:pPr>
-      <w:bookmarkStart w:id="11" w:name="_Toc135487677"/>
+      <w:bookmarkStart w:id="13" w:name="_Toc147868515"/>
       <w:r>
         <w:rPr>
           <w:noProof/>
         </w:rPr>
         <w:drawing>
-          <wp:anchor distT="0" distB="0" distL="114300" distR="114300" simplePos="0" relativeHeight="251663872" behindDoc="0" locked="0" layoutInCell="1" allowOverlap="1" wp14:anchorId="2C619E2F" wp14:editId="7EEFA891">
+          <wp:anchor distT="0" distB="0" distL="114300" distR="114300" simplePos="0" relativeHeight="251661312" behindDoc="0" locked="0" layoutInCell="1" allowOverlap="1" wp14:anchorId="2C619E2F" wp14:editId="4C01E80B">
             <wp:simplePos x="0" y="0"/>
             <wp:positionH relativeFrom="column">
               <wp:posOffset>-1039495</wp:posOffset>
@@ -2351,7 +2687,7 @@
                     <pic:cNvPicPr/>
                   </pic:nvPicPr>
                   <pic:blipFill>
-                    <a:blip r:embed="rId12" cstate="print">
+                    <a:blip r:embed="rId13" cstate="print">
                       <a:extLst>
                         <a:ext uri="{28A0092B-C50C-407E-A947-70E740481C1C}">
                           <a14:useLocalDpi xmlns:a14="http://schemas.microsoft.com/office/drawing/2010/main" val="0"/>
@@ -2386,7 +2722,7 @@
       <w:r>
         <w:t>Diagrama</w:t>
       </w:r>
-      <w:bookmarkEnd w:id="11"/>
+      <w:bookmarkEnd w:id="13"/>
     </w:p>
     <w:p>
       <w:pPr>
@@ -2405,12 +2741,12 @@
       <w:pPr>
         <w:pStyle w:val="Ttulo2"/>
       </w:pPr>
-      <w:bookmarkStart w:id="12" w:name="_Toc135487678"/>
+      <w:bookmarkStart w:id="14" w:name="_Toc147868516"/>
       <w:r>
         <w:lastRenderedPageBreak/>
         <w:t>Circuito Eléctrico – Versión por válvula de control electrónico</w:t>
       </w:r>
-      <w:bookmarkEnd w:id="12"/>
+      <w:bookmarkEnd w:id="14"/>
     </w:p>
     <w:p>
       <w:pPr>
@@ -2431,13 +2767,13 @@
       <w:pPr>
         <w:pStyle w:val="Ttulo3"/>
       </w:pPr>
-      <w:bookmarkStart w:id="13" w:name="_Toc135487679"/>
+      <w:bookmarkStart w:id="15" w:name="_Toc147868517"/>
       <w:r>
         <w:rPr>
           <w:noProof/>
         </w:rPr>
         <w:drawing>
-          <wp:anchor distT="0" distB="0" distL="114300" distR="114300" simplePos="0" relativeHeight="251667968" behindDoc="0" locked="0" layoutInCell="1" allowOverlap="1" wp14:anchorId="771B3BE7" wp14:editId="642E5859">
+          <wp:anchor distT="0" distB="0" distL="114300" distR="114300" simplePos="0" relativeHeight="251662336" behindDoc="0" locked="0" layoutInCell="1" allowOverlap="1" wp14:anchorId="771B3BE7" wp14:editId="642E5859">
             <wp:simplePos x="0" y="0"/>
             <wp:positionH relativeFrom="column">
               <wp:posOffset>-1039495</wp:posOffset>
@@ -2460,7 +2796,7 @@
                     <pic:cNvPicPr/>
                   </pic:nvPicPr>
                   <pic:blipFill>
-                    <a:blip r:embed="rId13" cstate="print">
+                    <a:blip r:embed="rId14" cstate="print">
                       <a:extLst>
                         <a:ext uri="{28A0092B-C50C-407E-A947-70E740481C1C}">
                           <a14:useLocalDpi xmlns:a14="http://schemas.microsoft.com/office/drawing/2010/main" val="0"/>
@@ -2495,7 +2831,7 @@
       <w:r>
         <w:t>Diagrama</w:t>
       </w:r>
-      <w:bookmarkEnd w:id="13"/>
+      <w:bookmarkEnd w:id="15"/>
     </w:p>
     <w:p>
       <w:pPr>
@@ -2514,22 +2850,22 @@
       <w:pPr>
         <w:pStyle w:val="Ttulo2"/>
       </w:pPr>
-      <w:bookmarkStart w:id="14" w:name="_Toc135487680"/>
+      <w:bookmarkStart w:id="16" w:name="_Toc147868518"/>
       <w:r>
         <w:lastRenderedPageBreak/>
         <w:t>Información de aplicación</w:t>
       </w:r>
-      <w:bookmarkEnd w:id="14"/>
+      <w:bookmarkEnd w:id="16"/>
     </w:p>
     <w:p>
       <w:pPr>
         <w:pStyle w:val="Ttulo3"/>
       </w:pPr>
-      <w:bookmarkStart w:id="15" w:name="_Toc135487681"/>
+      <w:bookmarkStart w:id="17" w:name="_Toc147868519"/>
       <w:r>
         <w:t>Tiempos de marcha-parada</w:t>
       </w:r>
-      <w:bookmarkEnd w:id="15"/>
+      <w:bookmarkEnd w:id="17"/>
     </w:p>
     <w:tbl>
       <w:tblPr>
@@ -3092,11 +3428,11 @@
       <w:pPr>
         <w:pStyle w:val="Ttulo3"/>
       </w:pPr>
-      <w:bookmarkStart w:id="16" w:name="_Toc135487682"/>
+      <w:bookmarkStart w:id="18" w:name="_Toc147868520"/>
       <w:r>
         <w:t>Código de fallas</w:t>
       </w:r>
-      <w:bookmarkEnd w:id="16"/>
+      <w:bookmarkEnd w:id="18"/>
     </w:p>
     <w:tbl>
       <w:tblPr>
@@ -3390,11 +3726,11 @@
       <w:pPr>
         <w:pStyle w:val="Ttulo3"/>
       </w:pPr>
-      <w:bookmarkStart w:id="17" w:name="_Toc135487683"/>
+      <w:bookmarkStart w:id="19" w:name="_Toc147868521"/>
       <w:r>
         <w:t>Consideraciones para termostatos</w:t>
       </w:r>
-      <w:bookmarkEnd w:id="17"/>
+      <w:bookmarkEnd w:id="19"/>
     </w:p>
     <w:p>
       <w:pPr>
@@ -3588,11 +3924,11 @@
       <w:pPr>
         <w:pStyle w:val="Ttulo3"/>
       </w:pPr>
-      <w:bookmarkStart w:id="18" w:name="_Toc135487684"/>
+      <w:bookmarkStart w:id="20" w:name="_Toc147868522"/>
       <w:r>
         <w:t>Notas</w:t>
       </w:r>
-      <w:bookmarkEnd w:id="18"/>
+      <w:bookmarkEnd w:id="20"/>
     </w:p>
     <w:p>
       <w:pPr>
@@ -3752,8 +4088,8 @@
       </w:pPr>
     </w:p>
     <w:sectPr>
-      <w:headerReference w:type="default" r:id="rId14"/>
-      <w:footerReference w:type="default" r:id="rId15"/>
+      <w:headerReference w:type="default" r:id="rId15"/>
+      <w:footerReference w:type="default" r:id="rId16"/>
       <w:pgSz w:w="11906" w:h="16838" w:code="9"/>
       <w:pgMar w:top="1417" w:right="1701" w:bottom="1417" w:left="1701" w:header="708" w:footer="708" w:gutter="0"/>
       <w:cols w:space="708"/>
@@ -3948,14 +4284,12 @@
               <w:rFonts w:asciiTheme="majorHAnsi" w:hAnsiTheme="majorHAnsi" w:cstheme="majorHAnsi"/>
             </w:rPr>
           </w:pPr>
-          <w:proofErr w:type="spellStart"/>
           <w:r>
             <w:rPr>
               <w:rFonts w:asciiTheme="majorHAnsi" w:hAnsiTheme="majorHAnsi" w:cstheme="majorHAnsi"/>
             </w:rPr>
             <w:t>Elec_Air</w:t>
           </w:r>
-          <w:proofErr w:type="spellEnd"/>
         </w:p>
       </w:tc>
       <w:tc>
@@ -4011,6 +4345,119 @@
 <file path=word/numbering.xml><?xml version="1.0" encoding="utf-8"?>
 <w:numbering xmlns:wpc="http://schemas.microsoft.com/office/word/2010/wordprocessingCanvas" xmlns:cx="http://schemas.microsoft.com/office/drawing/2014/chartex" xmlns:cx1="http://schemas.microsoft.com/office/drawing/2015/9/8/chartex" xmlns:cx2="http://schemas.microsoft.com/office/drawing/2015/10/21/chartex" xmlns:cx3="http://schemas.microsoft.com/office/drawing/2016/5/9/chartex" xmlns:cx4="http://schemas.microsoft.com/office/drawing/2016/5/10/chartex" xmlns:cx5="http://schemas.microsoft.com/office/drawing/2016/5/11/chartex" xmlns:cx6="http://schemas.microsoft.com/office/drawing/2016/5/12/chartex" xmlns:cx7="http://schemas.microsoft.com/office/drawing/2016/5/13/chartex" xmlns:cx8="http://schemas.microsoft.com/office/drawing/2016/5/14/chartex" xmlns:mc="http://schemas.openxmlformats.org/markup-compatibility/2006" xmlns:aink="http://schemas.microsoft.com/office/drawing/2016/ink" xmlns:am3d="http://schemas.microsoft.com/office/drawing/2017/model3d" xmlns:o="urn:schemas-microsoft-com:office:office" xmlns:oel="http://schemas.microsoft.com/office/2019/extlst" xmlns:r="http://schemas.openxmlformats.org/officeDocument/2006/relationships" xmlns:m="http://schemas.openxmlformats.org/officeDocument/2006/math" xmlns:v="urn:schemas-microsoft-com:vml" xmlns:wp14="http://schemas.microsoft.com/office/word/2010/wordprocessingDrawing" xmlns:wp="http://schemas.openxmlformats.org/drawingml/2006/wordprocessingDrawing" xmlns:w10="urn:schemas-microsoft-com:office:word" xmlns:w="http://schemas.openxmlformats.org/wordprocessingml/2006/main" xmlns:w14="http://schemas.microsoft.com/office/word/2010/wordml" xmlns:w15="http://schemas.microsoft.com/office/word/2012/wordml" xmlns:w16cex="http://schemas.microsoft.com/office/word/2018/wordml/cex" xmlns:w16cid="http://schemas.microsoft.com/office/word/2016/wordml/cid" xmlns:w16="http://schemas.microsoft.com/office/word/2018/wordml" xmlns:w16sdtdh="http://schemas.microsoft.com/office/word/2020/wordml/sdtdatahash" xmlns:w16se="http://schemas.microsoft.com/office/word/2015/wordml/symex" xmlns:wpg="http://schemas.microsoft.com/office/word/2010/wordprocessingGroup" xmlns:wpi="http://schemas.microsoft.com/office/word/2010/wordprocessingInk" xmlns:wne="http://schemas.microsoft.com/office/word/2006/wordml" xmlns:wps="http://schemas.microsoft.com/office/word/2010/wordprocessingShape" mc:Ignorable="w14 w15 w16se w16cid w16 w16cex w16sdtdh wp14">
   <w:abstractNum w:abstractNumId="0" w15:restartNumberingAfterBreak="0">
+    <w:nsid w:val="0986100F"/>
+    <w:multiLevelType w:val="hybridMultilevel"/>
+    <w:tmpl w:val="6270D21C"/>
+    <w:lvl w:ilvl="0" w:tplc="2C0A0001">
+      <w:start w:val="1"/>
+      <w:numFmt w:val="bullet"/>
+      <w:lvlText w:val=""/>
+      <w:lvlJc w:val="left"/>
+      <w:pPr>
+        <w:ind w:left="720" w:hanging="360"/>
+      </w:pPr>
+      <w:rPr>
+        <w:rFonts w:ascii="Symbol" w:hAnsi="Symbol" w:hint="default"/>
+      </w:rPr>
+    </w:lvl>
+    <w:lvl w:ilvl="1" w:tplc="2C0A0003" w:tentative="1">
+      <w:start w:val="1"/>
+      <w:numFmt w:val="bullet"/>
+      <w:lvlText w:val="o"/>
+      <w:lvlJc w:val="left"/>
+      <w:pPr>
+        <w:ind w:left="1440" w:hanging="360"/>
+      </w:pPr>
+      <w:rPr>
+        <w:rFonts w:ascii="Courier New" w:hAnsi="Courier New" w:cs="Courier New" w:hint="default"/>
+      </w:rPr>
+    </w:lvl>
+    <w:lvl w:ilvl="2" w:tplc="2C0A0005" w:tentative="1">
+      <w:start w:val="1"/>
+      <w:numFmt w:val="bullet"/>
+      <w:lvlText w:val=""/>
+      <w:lvlJc w:val="left"/>
+      <w:pPr>
+        <w:ind w:left="2160" w:hanging="360"/>
+      </w:pPr>
+      <w:rPr>
+        <w:rFonts w:ascii="Wingdings" w:hAnsi="Wingdings" w:hint="default"/>
+      </w:rPr>
+    </w:lvl>
+    <w:lvl w:ilvl="3" w:tplc="2C0A0001" w:tentative="1">
+      <w:start w:val="1"/>
+      <w:numFmt w:val="bullet"/>
+      <w:lvlText w:val=""/>
+      <w:lvlJc w:val="left"/>
+      <w:pPr>
+        <w:ind w:left="2880" w:hanging="360"/>
+      </w:pPr>
+      <w:rPr>
+        <w:rFonts w:ascii="Symbol" w:hAnsi="Symbol" w:hint="default"/>
+      </w:rPr>
+    </w:lvl>
+    <w:lvl w:ilvl="4" w:tplc="2C0A0003" w:tentative="1">
+      <w:start w:val="1"/>
+      <w:numFmt w:val="bullet"/>
+      <w:lvlText w:val="o"/>
+      <w:lvlJc w:val="left"/>
+      <w:pPr>
+        <w:ind w:left="3600" w:hanging="360"/>
+      </w:pPr>
+      <w:rPr>
+        <w:rFonts w:ascii="Courier New" w:hAnsi="Courier New" w:cs="Courier New" w:hint="default"/>
+      </w:rPr>
+    </w:lvl>
+    <w:lvl w:ilvl="5" w:tplc="2C0A0005" w:tentative="1">
+      <w:start w:val="1"/>
+      <w:numFmt w:val="bullet"/>
+      <w:lvlText w:val=""/>
+      <w:lvlJc w:val="left"/>
+      <w:pPr>
+        <w:ind w:left="4320" w:hanging="360"/>
+      </w:pPr>
+      <w:rPr>
+        <w:rFonts w:ascii="Wingdings" w:hAnsi="Wingdings" w:hint="default"/>
+      </w:rPr>
+    </w:lvl>
+    <w:lvl w:ilvl="6" w:tplc="2C0A0001" w:tentative="1">
+      <w:start w:val="1"/>
+      <w:numFmt w:val="bullet"/>
+      <w:lvlText w:val=""/>
+      <w:lvlJc w:val="left"/>
+      <w:pPr>
+        <w:ind w:left="5040" w:hanging="360"/>
+      </w:pPr>
+      <w:rPr>
+        <w:rFonts w:ascii="Symbol" w:hAnsi="Symbol" w:hint="default"/>
+      </w:rPr>
+    </w:lvl>
+    <w:lvl w:ilvl="7" w:tplc="2C0A0003" w:tentative="1">
+      <w:start w:val="1"/>
+      <w:numFmt w:val="bullet"/>
+      <w:lvlText w:val="o"/>
+      <w:lvlJc w:val="left"/>
+      <w:pPr>
+        <w:ind w:left="5760" w:hanging="360"/>
+      </w:pPr>
+      <w:rPr>
+        <w:rFonts w:ascii="Courier New" w:hAnsi="Courier New" w:cs="Courier New" w:hint="default"/>
+      </w:rPr>
+    </w:lvl>
+    <w:lvl w:ilvl="8" w:tplc="2C0A0005" w:tentative="1">
+      <w:start w:val="1"/>
+      <w:numFmt w:val="bullet"/>
+      <w:lvlText w:val=""/>
+      <w:lvlJc w:val="left"/>
+      <w:pPr>
+        <w:ind w:left="6480" w:hanging="360"/>
+      </w:pPr>
+      <w:rPr>
+        <w:rFonts w:ascii="Wingdings" w:hAnsi="Wingdings" w:hint="default"/>
+      </w:rPr>
+    </w:lvl>
+  </w:abstractNum>
+  <w:abstractNum w:abstractNumId="1" w15:restartNumberingAfterBreak="0">
     <w:nsid w:val="10D16227"/>
     <w:multiLevelType w:val="hybridMultilevel"/>
     <w:tmpl w:val="C36C9A1A"/>
@@ -4123,7 +4570,7 @@
       </w:rPr>
     </w:lvl>
   </w:abstractNum>
-  <w:abstractNum w:abstractNumId="1" w15:restartNumberingAfterBreak="0">
+  <w:abstractNum w:abstractNumId="2" w15:restartNumberingAfterBreak="0">
     <w:nsid w:val="41CB5BE7"/>
     <w:multiLevelType w:val="hybridMultilevel"/>
     <w:tmpl w:val="1CF65C1A"/>
@@ -4235,7 +4682,7 @@
       </w:rPr>
     </w:lvl>
   </w:abstractNum>
-  <w:abstractNum w:abstractNumId="2" w15:restartNumberingAfterBreak="0">
+  <w:abstractNum w:abstractNumId="3" w15:restartNumberingAfterBreak="0">
     <w:nsid w:val="5E30109F"/>
     <w:multiLevelType w:val="hybridMultilevel"/>
     <w:tmpl w:val="0B58940C"/>
@@ -4348,7 +4795,7 @@
       </w:rPr>
     </w:lvl>
   </w:abstractNum>
-  <w:abstractNum w:abstractNumId="3" w15:restartNumberingAfterBreak="0">
+  <w:abstractNum w:abstractNumId="4" w15:restartNumberingAfterBreak="0">
     <w:nsid w:val="79743286"/>
     <w:multiLevelType w:val="hybridMultilevel"/>
     <w:tmpl w:val="5D66A74E"/>
@@ -4462,15 +4909,18 @@
     </w:lvl>
   </w:abstractNum>
   <w:num w:numId="1" w16cid:durableId="1439642456">
+    <w:abstractNumId w:val="3"/>
+  </w:num>
+  <w:num w:numId="2" w16cid:durableId="1713456388">
     <w:abstractNumId w:val="2"/>
   </w:num>
-  <w:num w:numId="2" w16cid:durableId="1713456388">
+  <w:num w:numId="3" w16cid:durableId="367264465">
+    <w:abstractNumId w:val="4"/>
+  </w:num>
+  <w:num w:numId="4" w16cid:durableId="65959881">
     <w:abstractNumId w:val="1"/>
   </w:num>
-  <w:num w:numId="3" w16cid:durableId="367264465">
-    <w:abstractNumId w:val="3"/>
-  </w:num>
-  <w:num w:numId="4" w16cid:durableId="65959881">
+  <w:num w:numId="5" w16cid:durableId="2080862936">
     <w:abstractNumId w:val="0"/>
   </w:num>
 </w:numbering>

--- a/DOC/documentation/V701/PlanoTemp-V701.docx
+++ b/DOC/documentation/V701/PlanoTemp-V701.docx
@@ -2554,18 +2554,18 @@
           <w:noProof/>
         </w:rPr>
         <w:drawing>
-          <wp:anchor distT="0" distB="0" distL="114300" distR="114300" simplePos="0" relativeHeight="251669504" behindDoc="0" locked="0" layoutInCell="1" allowOverlap="1" wp14:anchorId="39392F2A" wp14:editId="347C87E5">
+          <wp:anchor distT="0" distB="0" distL="114300" distR="114300" simplePos="0" relativeHeight="251669504" behindDoc="0" locked="0" layoutInCell="1" allowOverlap="1" wp14:anchorId="39392F2A" wp14:editId="1BE5354C">
             <wp:simplePos x="0" y="0"/>
             <wp:positionH relativeFrom="column">
-              <wp:posOffset>-252730</wp:posOffset>
+              <wp:posOffset>-254635</wp:posOffset>
             </wp:positionH>
             <wp:positionV relativeFrom="paragraph">
               <wp:posOffset>708660</wp:posOffset>
             </wp:positionV>
-            <wp:extent cx="5899785" cy="5144135"/>
-            <wp:effectExtent l="0" t="381000" r="0" b="361315"/>
+            <wp:extent cx="5899785" cy="5142865"/>
+            <wp:effectExtent l="0" t="381000" r="0" b="362585"/>
             <wp:wrapTopAndBottom/>
-            <wp:docPr id="1327862888" name="Imagen 3" descr="Diagrama&#10;&#10;Descripción generada automáticamente"/>
+            <wp:docPr id="1327862888" name="Imagen 3"/>
             <wp:cNvGraphicFramePr>
               <a:graphicFrameLocks xmlns:a="http://schemas.openxmlformats.org/drawingml/2006/main" noChangeAspect="1"/>
             </wp:cNvGraphicFramePr>
@@ -2573,7 +2573,7 @@
               <a:graphicData uri="http://schemas.openxmlformats.org/drawingml/2006/picture">
                 <pic:pic xmlns:pic="http://schemas.openxmlformats.org/drawingml/2006/picture">
                   <pic:nvPicPr>
-                    <pic:cNvPr id="1327862888" name="Imagen 3" descr="Diagrama&#10;&#10;Descripción generada automáticamente"/>
+                    <pic:cNvPr id="1327862888" name="Imagen 3"/>
                     <pic:cNvPicPr/>
                   </pic:nvPicPr>
                   <pic:blipFill>
@@ -2591,7 +2591,7 @@
                   <pic:spPr>
                     <a:xfrm rot="5400000">
                       <a:off x="0" y="0"/>
-                      <a:ext cx="5899785" cy="5144135"/>
+                      <a:ext cx="5899785" cy="5142865"/>
                     </a:xfrm>
                     <a:prstGeom prst="rect">
                       <a:avLst/>
